--- a/2018/октябрь/23.10/Борисенко  ЮС.docx
+++ b/2018/октябрь/23.10/Борисенко  ЮС.docx
@@ -8,11 +8,15 @@
         <w:ind w:left="-567" w:right="-58"/>
         <w:rPr>
           <w:b w:val="0"/>
+          <w:sz w:val="24"/>
+          <w:szCs w:val="24"/>
         </w:rPr>
       </w:pPr>
       <w:r>
         <w:rPr>
           <w:b w:val="0"/>
+          <w:sz w:val="24"/>
+          <w:szCs w:val="24"/>
         </w:rPr>
         <w:t>Выписной эпикриз</w:t>
       </w:r>
@@ -23,15 +27,29 @@
         <w:ind w:left="-567"/>
         <w:rPr>
           <w:b/>
+          <w:sz w:val="24"/>
+          <w:szCs w:val="24"/>
         </w:rPr>
       </w:pPr>
       <w:r>
+        <w:rPr>
+          <w:sz w:val="24"/>
+          <w:szCs w:val="24"/>
+        </w:rPr>
         <w:t xml:space="preserve">Из истории болезни № </w:t>
       </w:r>
       <w:r>
+        <w:rPr>
+          <w:sz w:val="24"/>
+          <w:szCs w:val="24"/>
+        </w:rPr>
         <w:t xml:space="preserve"> </w:t>
       </w:r>
       <w:r>
+        <w:rPr>
+          <w:sz w:val="24"/>
+          <w:szCs w:val="24"/>
+        </w:rPr>
         <w:t>1355</w:t>
       </w:r>
     </w:p>
@@ -39,11 +57,23 @@
       <w:pPr>
         <w:pStyle w:val="5"/>
         <w:ind w:left="-567"/>
+        <w:rPr>
+          <w:sz w:val="24"/>
+          <w:szCs w:val="24"/>
+        </w:rPr>
       </w:pPr>
       <w:r>
+        <w:rPr>
+          <w:sz w:val="24"/>
+          <w:szCs w:val="24"/>
+        </w:rPr>
         <w:t xml:space="preserve">Ф.И.О: </w:t>
       </w:r>
       <w:r>
+        <w:rPr>
+          <w:sz w:val="24"/>
+          <w:szCs w:val="24"/>
+        </w:rPr>
         <w:t>Борисенко Юрий  Сергеевич</w:t>
       </w:r>
     </w:p>
@@ -52,35 +82,29 @@
         <w:ind w:left="-567"/>
         <w:jc w:val="both"/>
         <w:rPr>
-          <w:sz w:val="28"/>
-          <w:szCs w:val="20"/>
           <w:lang w:val="ru-RU"/>
         </w:rPr>
       </w:pPr>
       <w:r>
         <w:rPr>
-          <w:sz w:val="28"/>
           <w:lang w:val="ru-RU"/>
         </w:rPr>
         <w:t>Год рождения:</w:t>
       </w:r>
       <w:r>
         <w:rPr>
-          <w:sz w:val="28"/>
           <w:lang w:val="ru-RU"/>
         </w:rPr>
         <w:t xml:space="preserve"> </w:t>
       </w:r>
       <w:r>
         <w:rPr>
-          <w:sz w:val="28"/>
           <w:lang w:val="ru-RU"/>
         </w:rPr>
         <w:t>19</w:t>
       </w:r>
       <w:r>
         <w:rPr>
-          <w:sz w:val="28"/>
           <w:lang w:val="ru-RU"/>
         </w:rPr>
         <w:t>89</w:t>
@@ -91,20 +115,17 @@
         <w:ind w:left="-567"/>
         <w:jc w:val="both"/>
         <w:rPr>
-          <w:sz w:val="28"/>
           <w:lang w:val="ru-RU"/>
         </w:rPr>
       </w:pPr>
       <w:r>
         <w:rPr>
-          <w:sz w:val="28"/>
           <w:lang w:val="ru-RU"/>
         </w:rPr>
         <w:t xml:space="preserve">Место жительства: </w:t>
       </w:r>
       <w:r>
         <w:rPr>
-          <w:sz w:val="28"/>
           <w:lang w:val="ru-RU"/>
         </w:rPr>
         <w:t xml:space="preserve">Михайловский р-н, </w:t>
@@ -112,7 +133,6 @@
       <w:proofErr w:type="spellStart"/>
       <w:r>
         <w:rPr>
-          <w:sz w:val="28"/>
           <w:lang w:val="ru-RU"/>
         </w:rPr>
         <w:t>пгт</w:t>
@@ -120,23 +140,18 @@
       <w:proofErr w:type="spellEnd"/>
       <w:r>
         <w:rPr>
-          <w:sz w:val="28"/>
           <w:lang w:val="ru-RU"/>
         </w:rPr>
         <w:t xml:space="preserve"> </w:t>
       </w:r>
-      <w:proofErr w:type="spellStart"/>
-      <w:r>
-        <w:rPr>
-          <w:sz w:val="28"/>
-          <w:lang w:val="ru-RU"/>
-        </w:rPr>
-        <w:t>Михайловкал</w:t>
-      </w:r>
-      <w:proofErr w:type="spellEnd"/>
-      <w:r>
-        <w:rPr>
-          <w:sz w:val="28"/>
+      <w:r>
+        <w:rPr>
+          <w:lang w:val="ru-RU"/>
+        </w:rPr>
+        <w:t>Михайловка</w:t>
+      </w:r>
+      <w:r>
+        <w:rPr>
           <w:lang w:val="ru-RU"/>
         </w:rPr>
         <w:t xml:space="preserve"> пер. Пионерский  34</w:t>
@@ -147,21 +162,17 @@
         <w:ind w:left="-567"/>
         <w:jc w:val="both"/>
         <w:rPr>
-          <w:sz w:val="28"/>
-          <w:szCs w:val="20"/>
           <w:lang w:val="ru-RU"/>
         </w:rPr>
       </w:pPr>
       <w:r>
         <w:rPr>
-          <w:sz w:val="28"/>
           <w:lang w:val="ru-RU"/>
         </w:rPr>
         <w:t xml:space="preserve">Место работы: </w:t>
       </w:r>
       <w:r>
         <w:rPr>
-          <w:sz w:val="28"/>
           <w:lang w:val="ru-RU"/>
         </w:rPr>
         <w:t>ООО «Эпицентр</w:t>
@@ -169,7 +180,6 @@
       <w:proofErr w:type="gramStart"/>
       <w:r>
         <w:rPr>
-          <w:sz w:val="28"/>
           <w:lang w:val="ru-RU"/>
         </w:rPr>
         <w:t xml:space="preserve"> К</w:t>
@@ -177,14 +187,12 @@
       <w:proofErr w:type="gramEnd"/>
       <w:r>
         <w:rPr>
-          <w:sz w:val="28"/>
           <w:lang w:val="ru-RU"/>
         </w:rPr>
         <w:t>» инженер-</w:t>
       </w:r>
       <w:r>
         <w:rPr>
-          <w:sz w:val="28"/>
           <w:lang w:val="ru-RU"/>
         </w:rPr>
         <w:t>программист</w:t>
@@ -195,14 +203,12 @@
         <w:ind w:left="-567"/>
         <w:jc w:val="both"/>
         <w:rPr>
-          <w:sz w:val="28"/>
           <w:lang w:val="ru-RU"/>
         </w:rPr>
       </w:pPr>
       <w:sdt>
         <w:sdtPr>
           <w:rPr>
-            <w:sz w:val="28"/>
             <w:lang w:val="ru-RU"/>
           </w:rPr>
           <w:id w:val="-898747501"/>
@@ -218,7 +224,6 @@
         <w:sdtContent>
           <w:r>
             <w:rPr>
-              <w:sz w:val="28"/>
               <w:lang w:val="ru-RU"/>
             </w:rPr>
             <w:t xml:space="preserve">Находился </w:t>
@@ -227,14 +232,12 @@
       </w:sdt>
       <w:r>
         <w:rPr>
-          <w:sz w:val="28"/>
           <w:lang w:val="ru-RU"/>
         </w:rPr>
         <w:t xml:space="preserve"> на лечении с </w:t>
       </w:r>
       <w:r>
         <w:rPr>
-          <w:sz w:val="28"/>
           <w:lang w:val="ru-RU"/>
         </w:rPr>
         <w:t xml:space="preserve">  </w:t>
@@ -242,35 +245,30 @@
       <w:bookmarkStart w:id="0" w:name="c"/>
       <w:r>
         <w:rPr>
-          <w:sz w:val="28"/>
           <w:lang w:val="ru-RU"/>
         </w:rPr>
         <w:t>16</w:t>
       </w:r>
       <w:r>
         <w:rPr>
-          <w:sz w:val="28"/>
           <w:lang w:val="ru-RU"/>
         </w:rPr>
         <w:t>.</w:t>
       </w:r>
       <w:r>
         <w:rPr>
-          <w:sz w:val="28"/>
           <w:lang w:val="ru-RU"/>
         </w:rPr>
         <w:t>10.18</w:t>
       </w:r>
       <w:r>
         <w:rPr>
-          <w:sz w:val="28"/>
           <w:lang w:val="ru-RU"/>
         </w:rPr>
         <w:t xml:space="preserve"> </w:t>
       </w:r>
       <w:r>
         <w:rPr>
-          <w:sz w:val="28"/>
           <w:lang w:val="ru-RU"/>
         </w:rPr>
         <w:t xml:space="preserve"> </w:t>
@@ -278,7 +276,6 @@
       <w:bookmarkEnd w:id="0"/>
       <w:r>
         <w:rPr>
-          <w:sz w:val="28"/>
           <w:lang w:val="ru-RU"/>
         </w:rPr>
         <w:t xml:space="preserve">по   </w:t>
@@ -286,58 +283,42 @@
       <w:bookmarkStart w:id="1" w:name="по"/>
       <w:r>
         <w:rPr>
-          <w:sz w:val="28"/>
           <w:lang w:val="ru-RU"/>
         </w:rPr>
         <w:t xml:space="preserve">  </w:t>
       </w:r>
       <w:r>
         <w:rPr>
-          <w:sz w:val="28"/>
-          <w:lang w:val="ru-RU"/>
-        </w:rPr>
-        <w:t>2</w:t>
-      </w:r>
-      <w:bookmarkStart w:id="2" w:name="_GoBack"/>
-      <w:bookmarkEnd w:id="2"/>
-      <w:r>
-        <w:rPr>
-          <w:sz w:val="28"/>
-          <w:lang w:val="ru-RU"/>
-        </w:rPr>
-        <w:t>4</w:t>
-      </w:r>
-      <w:r>
-        <w:rPr>
-          <w:sz w:val="28"/>
+          <w:lang w:val="ru-RU"/>
+        </w:rPr>
+        <w:t>25</w:t>
+      </w:r>
+      <w:r>
+        <w:rPr>
           <w:lang w:val="ru-RU"/>
         </w:rPr>
         <w:t>.</w:t>
       </w:r>
       <w:r>
         <w:rPr>
-          <w:sz w:val="28"/>
           <w:lang w:val="ru-RU"/>
         </w:rPr>
         <w:t>10</w:t>
       </w:r>
       <w:r>
         <w:rPr>
-          <w:sz w:val="28"/>
           <w:lang w:val="ru-RU"/>
         </w:rPr>
         <w:t>.18</w:t>
       </w:r>
       <w:r>
         <w:rPr>
-          <w:sz w:val="28"/>
           <w:lang w:val="ru-RU"/>
         </w:rPr>
         <w:t xml:space="preserve"> </w:t>
       </w:r>
       <w:r>
         <w:rPr>
-          <w:sz w:val="28"/>
           <w:lang w:val="ru-RU"/>
         </w:rPr>
         <w:t xml:space="preserve"> </w:t>
@@ -345,7 +326,6 @@
       <w:bookmarkEnd w:id="1"/>
       <w:r>
         <w:rPr>
-          <w:sz w:val="28"/>
           <w:lang w:val="ru-RU"/>
         </w:rPr>
         <w:t xml:space="preserve">в </w:t>
@@ -353,7 +333,6 @@
       <w:sdt>
         <w:sdtPr>
           <w:rPr>
-            <w:sz w:val="28"/>
             <w:lang w:val="ru-RU"/>
           </w:rPr>
           <w:id w:val="-690990251"/>
@@ -369,7 +348,6 @@
         <w:sdtContent>
           <w:r>
             <w:rPr>
-              <w:sz w:val="28"/>
               <w:lang w:val="ru-RU"/>
             </w:rPr>
             <w:t>энд.</w:t>
@@ -378,7 +356,6 @@
       </w:sdt>
       <w:r>
         <w:rPr>
-          <w:sz w:val="28"/>
           <w:lang w:val="ru-RU"/>
         </w:rPr>
         <w:t xml:space="preserve">  отд.</w:t>
@@ -389,15 +366,12 @@
         <w:ind w:left="-567"/>
         <w:jc w:val="both"/>
         <w:rPr>
-          <w:sz w:val="28"/>
-          <w:szCs w:val="28"/>
+          <w:u w:val="single"/>
           <w:lang w:val="ru-RU"/>
         </w:rPr>
       </w:pPr>
       <w:r>
         <w:rPr>
-          <w:sz w:val="28"/>
-          <w:szCs w:val="28"/>
           <w:u w:val="single"/>
           <w:lang w:val="ru-RU"/>
         </w:rPr>
@@ -405,71 +379,39 @@
       </w:r>
       <w:r>
         <w:rPr>
-          <w:sz w:val="28"/>
-          <w:szCs w:val="28"/>
           <w:lang w:val="ru-RU"/>
         </w:rPr>
         <w:t>:</w:t>
       </w:r>
-      <w:bookmarkStart w:id="3" w:name="дз"/>
-      <w:bookmarkEnd w:id="3"/>
-      <w:r>
-        <w:rPr>
-          <w:sz w:val="28"/>
-          <w:szCs w:val="28"/>
-          <w:lang w:val="ru-RU"/>
-        </w:rPr>
-        <w:t xml:space="preserve">  </w:t>
-      </w:r>
-      <w:r>
-        <w:rPr>
-          <w:sz w:val="26"/>
-          <w:szCs w:val="26"/>
-          <w:lang w:val="ru-RU"/>
-        </w:rPr>
-        <w:t>Сахарный диабет, тип</w:t>
-      </w:r>
-      <w:proofErr w:type="gramStart"/>
-      <w:r>
-        <w:rPr>
-          <w:sz w:val="26"/>
-          <w:szCs w:val="26"/>
-          <w:lang w:val="ru-RU"/>
-        </w:rPr>
-        <w:t xml:space="preserve"> ,</w:t>
-      </w:r>
-      <w:proofErr w:type="gramEnd"/>
-      <w:r>
-        <w:rPr>
-          <w:sz w:val="26"/>
-          <w:szCs w:val="26"/>
+      <w:bookmarkStart w:id="2" w:name="дз"/>
+      <w:bookmarkEnd w:id="2"/>
+      <w:r>
+        <w:rPr>
+          <w:lang w:val="ru-RU"/>
+        </w:rPr>
+        <w:t xml:space="preserve">  Сахарный диабет, тип </w:t>
+      </w:r>
+      <w:r>
+        <w:rPr>
+          <w:lang w:val="ru-RU"/>
+        </w:rPr>
+        <w:t>1</w:t>
+      </w:r>
+      <w:r>
+        <w:rPr>
+          <w:lang w:val="ru-RU"/>
+        </w:rPr>
+        <w:t xml:space="preserve">, </w:t>
+      </w:r>
+      <w:r>
+        <w:rPr>
           <w:lang w:val="ru-RU"/>
         </w:rPr>
         <w:t xml:space="preserve"> </w:t>
-      </w:r>
-      <w:proofErr w:type="spellStart"/>
-      <w:r>
-        <w:rPr>
-          <w:sz w:val="26"/>
-          <w:szCs w:val="26"/>
-          <w:lang w:val="ru-RU"/>
-        </w:rPr>
-        <w:t>вторичноинсулинзависимый</w:t>
-      </w:r>
-      <w:proofErr w:type="spellEnd"/>
-      <w:r>
-        <w:rPr>
-          <w:sz w:val="26"/>
-          <w:szCs w:val="26"/>
-          <w:lang w:val="ru-RU"/>
-        </w:rPr>
-        <w:t xml:space="preserve">, </w:t>
       </w:r>
       <w:sdt>
         <w:sdtPr>
           <w:rPr>
-            <w:sz w:val="26"/>
-            <w:szCs w:val="26"/>
             <w:lang w:val="ru-RU"/>
           </w:rPr>
           <w:id w:val="355073878"/>
@@ -486,26 +428,20 @@
         <w:sdtContent>
           <w:r>
             <w:rPr>
-              <w:sz w:val="26"/>
-              <w:szCs w:val="26"/>
               <w:lang w:val="ru-RU"/>
             </w:rPr>
-            <w:t>средней тяжести,</w:t>
+            <w:t>тяжелая форма, лабильное течение со склонностью к гипогликемическим состояниям,</w:t>
           </w:r>
         </w:sdtContent>
       </w:sdt>
       <w:r>
         <w:rPr>
-          <w:sz w:val="26"/>
-          <w:szCs w:val="26"/>
           <w:lang w:val="ru-RU"/>
         </w:rPr>
         <w:t xml:space="preserve"> </w:t>
       </w:r>
       <w:r>
         <w:rPr>
-          <w:sz w:val="26"/>
-          <w:szCs w:val="26"/>
           <w:lang w:val="ru-RU"/>
         </w:rPr>
         <w:t xml:space="preserve">ст. </w:t>
@@ -513,8 +449,6 @@
       <w:sdt>
         <w:sdtPr>
           <w:rPr>
-            <w:sz w:val="26"/>
-            <w:szCs w:val="26"/>
             <w:lang w:val="ru-RU"/>
           </w:rPr>
           <w:alias w:val="диабет"/>
@@ -534,8 +468,6 @@
         <w:sdtContent>
           <w:r>
             <w:rPr>
-              <w:sz w:val="26"/>
-              <w:szCs w:val="26"/>
               <w:lang w:val="ru-RU"/>
             </w:rPr>
             <w:t>декомпенсации.</w:t>
@@ -544,30 +476,95 @@
       </w:sdt>
       <w:r>
         <w:rPr>
-          <w:sz w:val="26"/>
-          <w:szCs w:val="26"/>
           <w:lang w:val="ru-RU"/>
         </w:rPr>
         <w:t xml:space="preserve">  </w:t>
       </w:r>
+      <w:r>
+        <w:rPr>
+          <w:lang w:val="ru-RU"/>
+        </w:rPr>
+        <w:t xml:space="preserve"> Диабетическая дистальная симметричная полинейропатия н/к, сенсомоторная форма   Диабетическая ангиопатия артерий н/к. Ангиопатия сосудов сетчатки ОИ.  НЦД по гипертоническому типу. СН</w:t>
+      </w:r>
+      <w:proofErr w:type="gramStart"/>
+      <w:r>
+        <w:rPr>
+          <w:lang w:val="ru-RU"/>
+        </w:rPr>
+        <w:t>0</w:t>
+      </w:r>
+      <w:proofErr w:type="gramEnd"/>
+      <w:r>
+        <w:rPr>
+          <w:lang w:val="ru-RU"/>
+        </w:rPr>
+        <w:t xml:space="preserve">. </w:t>
+      </w:r>
+      <w:bookmarkStart w:id="3" w:name="дк"/>
+      <w:bookmarkEnd w:id="3"/>
     </w:p>
     <w:p>
       <w:pPr>
         <w:ind w:left="-567"/>
         <w:jc w:val="both"/>
         <w:rPr>
-          <w:sz w:val="28"/>
-          <w:szCs w:val="28"/>
           <w:lang w:val="ru-RU"/>
         </w:rPr>
       </w:pPr>
       <w:r>
         <w:rPr>
-          <w:sz w:val="28"/>
-          <w:szCs w:val="28"/>
-          <w:lang w:val="ru-RU"/>
-        </w:rPr>
-        <w:t xml:space="preserve">Диабетическая ангиопатия сетчатки ОИ. </w:t>
+          <w:u w:val="single"/>
+          <w:lang w:val="ru-RU"/>
+        </w:rPr>
+        <w:t xml:space="preserve">Жалобы при поступлении </w:t>
+      </w:r>
+      <w:r>
+        <w:rPr>
+          <w:lang w:val="ru-RU"/>
+        </w:rPr>
+        <w:t xml:space="preserve">на </w:t>
+      </w:r>
+      <w:r>
+        <w:rPr>
+          <w:lang w:val="ru-RU"/>
+        </w:rPr>
+        <w:t xml:space="preserve">сухость во рту, </w:t>
+      </w:r>
+      <w:r>
+        <w:rPr>
+          <w:lang w:val="ru-RU"/>
+        </w:rPr>
+        <w:t>жажду,</w:t>
+      </w:r>
+      <w:r>
+        <w:rPr>
+          <w:lang w:val="ru-RU"/>
+        </w:rPr>
+        <w:t xml:space="preserve"> </w:t>
+      </w:r>
+      <w:r>
+        <w:rPr>
+          <w:lang w:val="ru-RU"/>
+        </w:rPr>
+        <w:t>полиурию,</w:t>
+      </w:r>
+      <w:r>
+        <w:rPr>
+          <w:lang w:val="ru-RU"/>
+        </w:rPr>
+        <w:t xml:space="preserve"> </w:t>
+      </w:r>
+      <w:r>
+        <w:rPr>
+          <w:lang w:val="ru-RU"/>
+        </w:rPr>
+        <w:t>ухудшение зрения,</w:t>
+      </w:r>
+      <w:r>
+        <w:rPr>
+          <w:lang w:val="ru-RU"/>
+        </w:rPr>
+        <w:t xml:space="preserve"> </w:t>
       </w:r>
     </w:p>
     <w:p>
@@ -575,38 +572,134 @@
         <w:ind w:left="-567"/>
         <w:jc w:val="both"/>
         <w:rPr>
-          <w:color w:val="0000CC"/>
-          <w:sz w:val="28"/>
-          <w:szCs w:val="28"/>
           <w:lang w:val="ru-RU"/>
         </w:rPr>
       </w:pPr>
       <w:r>
         <w:rPr>
-          <w:color w:val="0000CC"/>
-          <w:sz w:val="28"/>
-          <w:szCs w:val="28"/>
-          <w:lang w:val="ru-RU"/>
-        </w:rPr>
-        <w:t>Диабетическая дистальная симметричная полинейропатия н/к, сенсомоторная форма</w:t>
-      </w:r>
-      <w:r>
-        <w:rPr>
-          <w:color w:val="0000CC"/>
-          <w:sz w:val="28"/>
-          <w:szCs w:val="28"/>
-          <w:lang w:val="ru-RU"/>
-        </w:rPr>
-        <w:t xml:space="preserve"> (NSS 6, NDS 6), </w:t>
-      </w:r>
-      <w:r>
-        <w:rPr>
-          <w:color w:val="0000CC"/>
-          <w:sz w:val="28"/>
-          <w:szCs w:val="28"/>
-          <w:lang w:val="ru-RU"/>
-        </w:rPr>
-        <w:t xml:space="preserve">  хроническое течение</w:t>
+          <w:lang w:val="ru-RU"/>
+        </w:rPr>
+        <w:t xml:space="preserve"> </w:t>
+      </w:r>
+      <w:r>
+        <w:rPr>
+          <w:lang w:val="ru-RU"/>
+        </w:rPr>
+        <w:t>боли  в н/</w:t>
+      </w:r>
+      <w:proofErr w:type="gramStart"/>
+      <w:r>
+        <w:rPr>
+          <w:lang w:val="ru-RU"/>
+        </w:rPr>
+        <w:t>к</w:t>
+      </w:r>
+      <w:proofErr w:type="gramEnd"/>
+      <w:r>
+        <w:rPr>
+          <w:lang w:val="ru-RU"/>
+        </w:rPr>
+        <w:t xml:space="preserve">, </w:t>
+      </w:r>
+      <w:proofErr w:type="gramStart"/>
+      <w:r>
+        <w:rPr>
+          <w:lang w:val="ru-RU"/>
+        </w:rPr>
+        <w:t>судороги</w:t>
+      </w:r>
+      <w:proofErr w:type="gramEnd"/>
+      <w:r>
+        <w:rPr>
+          <w:lang w:val="ru-RU"/>
+        </w:rPr>
+        <w:t>,</w:t>
+      </w:r>
+      <w:r>
+        <w:rPr>
+          <w:lang w:val="ru-RU"/>
+        </w:rPr>
+        <w:t xml:space="preserve"> онемение ног,</w:t>
+      </w:r>
+      <w:r>
+        <w:rPr>
+          <w:lang w:val="ru-RU"/>
+        </w:rPr>
+        <w:t xml:space="preserve"> </w:t>
+      </w:r>
+      <w:r>
+        <w:rPr>
+          <w:lang w:val="ru-RU"/>
+        </w:rPr>
+        <w:t xml:space="preserve"> </w:t>
+      </w:r>
+      <w:r>
+        <w:rPr>
+          <w:lang w:val="ru-RU"/>
+        </w:rPr>
+        <w:t>повышение</w:t>
+      </w:r>
+      <w:r>
+        <w:rPr>
+          <w:lang w:val="ru-RU"/>
+        </w:rPr>
+        <w:t xml:space="preserve"> </w:t>
+      </w:r>
+      <w:r>
+        <w:rPr>
+          <w:lang w:val="ru-RU"/>
+        </w:rPr>
+        <w:t xml:space="preserve">АД макс. до </w:t>
+      </w:r>
+      <w:r>
+        <w:rPr>
+          <w:lang w:val="ru-RU"/>
+        </w:rPr>
+        <w:t>160/90</w:t>
+      </w:r>
+      <w:r>
+        <w:rPr>
+          <w:lang w:val="ru-RU"/>
+        </w:rPr>
+        <w:t xml:space="preserve"> </w:t>
+      </w:r>
+      <w:r>
+        <w:rPr>
+          <w:lang w:val="ru-RU"/>
+        </w:rPr>
+        <w:t xml:space="preserve">мм </w:t>
+      </w:r>
+      <w:proofErr w:type="spellStart"/>
+      <w:r>
+        <w:rPr>
+          <w:lang w:val="ru-RU"/>
+        </w:rPr>
+        <w:t>рт.</w:t>
+      </w:r>
+      <w:r>
+        <w:rPr>
+          <w:lang w:val="ru-RU"/>
+        </w:rPr>
+        <w:t>ст</w:t>
+      </w:r>
+      <w:proofErr w:type="spellEnd"/>
+      <w:r>
+        <w:rPr>
+          <w:lang w:val="ru-RU"/>
+        </w:rPr>
+        <w:t>.</w:t>
+      </w:r>
+      <w:r>
+        <w:rPr>
+          <w:lang w:val="ru-RU"/>
+        </w:rPr>
+        <w:t xml:space="preserve">, </w:t>
+      </w:r>
+      <w:r>
+        <w:rPr>
+          <w:lang w:val="ru-RU"/>
+        </w:rPr>
+        <w:t>головные боли,</w:t>
       </w:r>
     </w:p>
     <w:p>
@@ -614,829 +707,49 @@
         <w:ind w:left="-567"/>
         <w:jc w:val="both"/>
         <w:rPr>
-          <w:sz w:val="28"/>
-          <w:szCs w:val="28"/>
           <w:lang w:val="ru-RU"/>
         </w:rPr>
       </w:pPr>
       <w:r>
         <w:rPr>
-          <w:sz w:val="28"/>
-          <w:szCs w:val="28"/>
-          <w:lang w:val="ru-RU"/>
-        </w:rPr>
-        <w:t>Диабетическая ангиопатия артерий н/к</w:t>
-      </w:r>
-      <w:r>
-        <w:rPr>
-          <w:sz w:val="28"/>
-          <w:szCs w:val="28"/>
-          <w:lang w:val="ru-RU"/>
-        </w:rPr>
-        <w:t xml:space="preserve"> II ст</w:t>
-      </w:r>
-      <w:r>
-        <w:rPr>
-          <w:sz w:val="28"/>
-          <w:szCs w:val="28"/>
-          <w:lang w:val="ru-RU"/>
-        </w:rPr>
-        <w:t xml:space="preserve">. </w:t>
-      </w:r>
-    </w:p>
-    <w:p>
-      <w:pPr>
-        <w:ind w:left="-567"/>
-        <w:jc w:val="both"/>
-        <w:rPr>
-          <w:sz w:val="28"/>
-          <w:szCs w:val="28"/>
-          <w:lang w:val="ru-RU"/>
-        </w:rPr>
-      </w:pPr>
-      <w:r>
-        <w:rPr>
-          <w:color w:val="7030A0"/>
-          <w:sz w:val="28"/>
-          <w:szCs w:val="28"/>
-          <w:lang w:val="ru-RU"/>
-        </w:rPr>
-        <w:t>ХБП II-IV ст. Диабетическая нефропатия III-IV ст.</w:t>
-      </w:r>
-      <w:r>
-        <w:rPr>
-          <w:color w:val="7030A0"/>
-          <w:sz w:val="28"/>
-          <w:szCs w:val="28"/>
+          <w:u w:val="single"/>
+          <w:lang w:val="ru-RU"/>
+        </w:rPr>
+        <w:t>Краткий анамнез</w:t>
+      </w:r>
+      <w:r>
+        <w:rPr>
+          <w:lang w:val="ru-RU"/>
+        </w:rPr>
+        <w:t xml:space="preserve">: СД </w:t>
+      </w:r>
+      <w:r>
+        <w:rPr>
+          <w:lang w:val="ru-RU"/>
+        </w:rPr>
+        <w:t>выявлен в</w:t>
+      </w:r>
+      <w:r>
+        <w:rPr>
           <w:lang w:val="ru-RU"/>
         </w:rPr>
         <w:t xml:space="preserve"> </w:t>
       </w:r>
-    </w:p>
-    <w:p>
-      <w:pPr>
-        <w:ind w:left="-567"/>
-        <w:jc w:val="both"/>
-        <w:rPr>
-          <w:color w:val="E36C0A" w:themeColor="accent6" w:themeShade="BF"/>
-          <w:sz w:val="28"/>
-          <w:szCs w:val="28"/>
-          <w:lang w:val="ru-RU"/>
-        </w:rPr>
-      </w:pPr>
-      <w:r>
-        <w:rPr>
-          <w:color w:val="E36C0A" w:themeColor="accent6" w:themeShade="BF"/>
-          <w:sz w:val="28"/>
-          <w:szCs w:val="28"/>
-          <w:lang w:val="ru-RU"/>
-        </w:rPr>
-        <w:t xml:space="preserve">Ожирение II ст. (ИМТ кг/м2) </w:t>
-      </w:r>
-      <w:proofErr w:type="spellStart"/>
-      <w:r>
-        <w:rPr>
-          <w:color w:val="E36C0A" w:themeColor="accent6" w:themeShade="BF"/>
-          <w:sz w:val="28"/>
-          <w:szCs w:val="28"/>
-          <w:lang w:val="ru-RU"/>
-        </w:rPr>
-        <w:t>алим</w:t>
-      </w:r>
-      <w:proofErr w:type="spellEnd"/>
-      <w:proofErr w:type="gramStart"/>
-      <w:r>
-        <w:rPr>
-          <w:color w:val="E36C0A" w:themeColor="accent6" w:themeShade="BF"/>
-          <w:sz w:val="28"/>
-          <w:szCs w:val="28"/>
-          <w:lang w:val="ru-RU"/>
-        </w:rPr>
-        <w:t>.-</w:t>
-      </w:r>
-      <w:proofErr w:type="gramEnd"/>
-      <w:r>
-        <w:rPr>
-          <w:color w:val="E36C0A" w:themeColor="accent6" w:themeShade="BF"/>
-          <w:sz w:val="28"/>
-          <w:szCs w:val="28"/>
-          <w:lang w:val="ru-RU"/>
-        </w:rPr>
-        <w:t xml:space="preserve">конституционального генеза, стабильное течение.  </w:t>
-      </w:r>
-    </w:p>
-    <w:p>
-      <w:pPr>
-        <w:ind w:left="-567"/>
-        <w:jc w:val="both"/>
-        <w:rPr>
-          <w:color w:val="17365D" w:themeColor="text2" w:themeShade="BF"/>
-          <w:sz w:val="28"/>
-          <w:szCs w:val="28"/>
-          <w:lang w:val="ru-RU"/>
-        </w:rPr>
-      </w:pPr>
-      <w:r>
-        <w:rPr>
-          <w:color w:val="17365D" w:themeColor="text2" w:themeShade="BF"/>
-          <w:sz w:val="28"/>
-          <w:szCs w:val="28"/>
-          <w:lang w:val="ru-RU"/>
-        </w:rPr>
-        <w:t>А</w:t>
-      </w:r>
-      <w:r>
-        <w:rPr>
-          <w:color w:val="17365D" w:themeColor="text2" w:themeShade="BF"/>
-          <w:sz w:val="28"/>
-          <w:szCs w:val="28"/>
-          <w:lang w:val="ru-RU"/>
-        </w:rPr>
-        <w:t xml:space="preserve">нгиопатия сосудов сетчатки </w:t>
+      <w:r>
+        <w:rPr>
+          <w:lang w:val="ru-RU"/>
+        </w:rPr>
+        <w:t>2005</w:t>
+      </w:r>
+      <w:r>
+        <w:rPr>
+          <w:lang w:val="ru-RU"/>
+        </w:rPr>
+        <w:t xml:space="preserve">г. </w:t>
       </w:r>
       <w:sdt>
         <w:sdtPr>
           <w:rPr>
-            <w:color w:val="17365D" w:themeColor="text2" w:themeShade="BF"/>
-            <w:sz w:val="28"/>
-            <w:szCs w:val="28"/>
-            <w:lang w:val="ru-RU"/>
-          </w:rPr>
-          <w:id w:val="2051261544"/>
-          <w:placeholder>
-            <w:docPart w:val="DefaultPlaceholder_1082065159"/>
-          </w:placeholder>
-          <w:comboBox>
-            <w:listItem w:value="Выберите элемент."/>
-            <w:listItem w:displayText="ОИ" w:value="ОИ"/>
-            <w:listItem w:displayText="ОД" w:value="ОД"/>
-            <w:listItem w:displayText="OS" w:value="OS"/>
-          </w:comboBox>
-        </w:sdtPr>
-        <w:sdtEndPr/>
-        <w:sdtContent>
-          <w:r>
-            <w:rPr>
-              <w:color w:val="17365D" w:themeColor="text2" w:themeShade="BF"/>
-              <w:sz w:val="28"/>
-              <w:szCs w:val="28"/>
-              <w:lang w:val="ru-RU"/>
-            </w:rPr>
-            <w:t>ОИ</w:t>
-          </w:r>
-        </w:sdtContent>
-      </w:sdt>
-      <w:r>
-        <w:rPr>
-          <w:color w:val="17365D" w:themeColor="text2" w:themeShade="BF"/>
-          <w:sz w:val="28"/>
-          <w:szCs w:val="28"/>
-          <w:lang w:val="ru-RU"/>
-        </w:rPr>
-        <w:t>.</w:t>
-      </w:r>
-      <w:r>
-        <w:rPr>
-          <w:color w:val="17365D" w:themeColor="text2" w:themeShade="BF"/>
-          <w:sz w:val="28"/>
-          <w:szCs w:val="28"/>
-          <w:lang w:val="ru-RU"/>
-        </w:rPr>
-        <w:t xml:space="preserve"> </w:t>
-      </w:r>
-    </w:p>
-    <w:p>
-      <w:pPr>
-        <w:ind w:left="-567"/>
-        <w:jc w:val="both"/>
-        <w:rPr>
-          <w:color w:val="C00000"/>
-          <w:sz w:val="28"/>
-          <w:szCs w:val="28"/>
-          <w:lang w:val="ru-RU"/>
-        </w:rPr>
-      </w:pPr>
-      <w:r>
-        <w:rPr>
-          <w:color w:val="C00000"/>
-          <w:sz w:val="28"/>
-          <w:szCs w:val="28"/>
-          <w:lang w:val="ru-RU"/>
-        </w:rPr>
-        <w:t xml:space="preserve">ИБС, стенокардия напряжения, диффузный кардиосклероз, II </w:t>
-      </w:r>
-      <w:proofErr w:type="spellStart"/>
-      <w:r>
-        <w:rPr>
-          <w:color w:val="C00000"/>
-          <w:sz w:val="28"/>
-          <w:szCs w:val="28"/>
-          <w:lang w:val="ru-RU"/>
-        </w:rPr>
-        <w:t>ф.кл</w:t>
-      </w:r>
-      <w:proofErr w:type="spellEnd"/>
-      <w:r>
-        <w:rPr>
-          <w:color w:val="C00000"/>
-          <w:sz w:val="28"/>
-          <w:szCs w:val="28"/>
-          <w:lang w:val="ru-RU"/>
-        </w:rPr>
-        <w:t>. СН II</w:t>
-      </w:r>
-      <w:proofErr w:type="gramStart"/>
-      <w:r>
-        <w:rPr>
-          <w:color w:val="C00000"/>
-          <w:sz w:val="28"/>
-          <w:szCs w:val="28"/>
-          <w:lang w:val="ru-RU"/>
-        </w:rPr>
-        <w:t xml:space="preserve"> А</w:t>
-      </w:r>
-      <w:proofErr w:type="gramEnd"/>
-      <w:r>
-        <w:rPr>
-          <w:color w:val="C00000"/>
-          <w:sz w:val="28"/>
-          <w:szCs w:val="28"/>
-          <w:lang w:val="ru-RU"/>
-        </w:rPr>
-        <w:t xml:space="preserve"> </w:t>
-      </w:r>
-      <w:proofErr w:type="spellStart"/>
-      <w:r>
-        <w:rPr>
-          <w:color w:val="C00000"/>
-          <w:sz w:val="28"/>
-          <w:szCs w:val="28"/>
-          <w:lang w:val="ru-RU"/>
-        </w:rPr>
-        <w:t>ф.кл</w:t>
-      </w:r>
-      <w:proofErr w:type="spellEnd"/>
-      <w:r>
-        <w:rPr>
-          <w:color w:val="C00000"/>
-          <w:sz w:val="28"/>
-          <w:szCs w:val="28"/>
-          <w:lang w:val="ru-RU"/>
-        </w:rPr>
-        <w:t xml:space="preserve">. II. Гипертоническая болезнь III стадии … степени. Гипертензивное сердце СН I. Риск 4. Метаболическая кардиомиопатия СН 0-I. </w:t>
-      </w:r>
-      <w:proofErr w:type="spellStart"/>
-      <w:r>
-        <w:rPr>
-          <w:color w:val="C00000"/>
-          <w:sz w:val="28"/>
-          <w:szCs w:val="28"/>
-          <w:lang w:val="ru-RU"/>
-        </w:rPr>
-        <w:t>ф.кл</w:t>
-      </w:r>
-      <w:proofErr w:type="spellEnd"/>
-      <w:r>
-        <w:rPr>
-          <w:color w:val="C00000"/>
-          <w:sz w:val="28"/>
-          <w:szCs w:val="28"/>
-          <w:lang w:val="ru-RU"/>
-        </w:rPr>
-        <w:t>. II.</w:t>
-      </w:r>
-    </w:p>
-    <w:p>
-      <w:pPr>
-        <w:ind w:left="-567"/>
-        <w:jc w:val="both"/>
-        <w:rPr>
-          <w:color w:val="C00000"/>
-          <w:sz w:val="28"/>
-          <w:szCs w:val="28"/>
-          <w:lang w:val="ru-RU"/>
-        </w:rPr>
-      </w:pPr>
-      <w:r>
-        <w:rPr>
-          <w:color w:val="C00000"/>
-          <w:sz w:val="28"/>
-          <w:szCs w:val="28"/>
-          <w:lang w:val="ru-RU"/>
-        </w:rPr>
-        <w:t>НЦД по смешанному типу.</w:t>
-      </w:r>
-    </w:p>
-    <w:p>
-      <w:pPr>
-        <w:ind w:left="-567"/>
-        <w:jc w:val="both"/>
-        <w:rPr>
-          <w:color w:val="0000FF"/>
-          <w:sz w:val="28"/>
-          <w:szCs w:val="28"/>
-          <w:lang w:val="ru-RU"/>
-        </w:rPr>
-      </w:pPr>
-      <w:sdt>
-        <w:sdtPr>
-          <w:rPr>
-            <w:color w:val="0000FF"/>
-            <w:sz w:val="28"/>
-            <w:szCs w:val="28"/>
-            <w:lang w:val="ru-RU"/>
-          </w:rPr>
-          <w:id w:val="-968201283"/>
-          <w:placeholder>
-            <w:docPart w:val="DefaultPlaceholder_1082065159"/>
-          </w:placeholder>
-          <w:comboBox>
-            <w:listItem w:value="Выберите элемент."/>
-            <w:listItem w:displayText="Дисциркуляторная" w:value="Дисциркуляторная"/>
-            <w:listItem w:displayText="Диабетическая" w:value="Диабетическая"/>
-            <w:listItem w:displayText="Дисметаболическая" w:value="Дисметаболическая"/>
-          </w:comboBox>
-        </w:sdtPr>
-        <w:sdtEndPr/>
-        <w:sdtContent>
-          <w:r>
-            <w:rPr>
-              <w:color w:val="0000FF"/>
-              <w:sz w:val="28"/>
-              <w:szCs w:val="28"/>
-              <w:lang w:val="ru-RU"/>
-            </w:rPr>
-            <w:t>Дисциркуляторная</w:t>
-          </w:r>
-        </w:sdtContent>
-      </w:sdt>
-      <w:r>
-        <w:rPr>
-          <w:color w:val="0000FF"/>
-          <w:sz w:val="28"/>
-          <w:szCs w:val="28"/>
-          <w:lang w:val="ru-RU"/>
-        </w:rPr>
-        <w:t xml:space="preserve"> энцефалопатия I-II сочетанного генеза (</w:t>
-      </w:r>
-      <w:r>
-        <w:rPr>
-          <w:color w:val="0000FF"/>
-          <w:sz w:val="28"/>
-          <w:szCs w:val="28"/>
-          <w:lang w:val="ru-RU"/>
-        </w:rPr>
-        <w:t>дисметаболическая</w:t>
-      </w:r>
-      <w:r>
-        <w:rPr>
-          <w:color w:val="0000FF"/>
-          <w:sz w:val="28"/>
-          <w:szCs w:val="28"/>
-          <w:lang w:val="ru-RU"/>
-        </w:rPr>
-        <w:t>, гипертоническая).</w:t>
-      </w:r>
-    </w:p>
-    <w:p>
-      <w:pPr>
-        <w:ind w:left="-567"/>
-        <w:jc w:val="both"/>
-        <w:rPr>
-          <w:color w:val="0000FF"/>
-          <w:sz w:val="28"/>
-          <w:szCs w:val="28"/>
-          <w:lang w:val="ru-RU"/>
-        </w:rPr>
-      </w:pPr>
-      <w:r>
-        <w:rPr>
-          <w:color w:val="0000FF"/>
-          <w:sz w:val="28"/>
-          <w:szCs w:val="28"/>
-          <w:lang w:val="ru-RU"/>
-        </w:rPr>
-        <w:t xml:space="preserve">астеновегетативный </w:t>
-      </w:r>
-      <w:proofErr w:type="gramStart"/>
-      <w:r>
-        <w:rPr>
-          <w:color w:val="0000FF"/>
-          <w:sz w:val="28"/>
-          <w:szCs w:val="28"/>
-          <w:lang w:val="ru-RU"/>
-        </w:rPr>
-        <w:t>с-м</w:t>
-      </w:r>
-      <w:proofErr w:type="gramEnd"/>
-      <w:r>
-        <w:rPr>
-          <w:color w:val="0000FF"/>
-          <w:sz w:val="28"/>
-          <w:szCs w:val="28"/>
-          <w:lang w:val="ru-RU"/>
-        </w:rPr>
-        <w:t xml:space="preserve">, </w:t>
-      </w:r>
-      <w:proofErr w:type="spellStart"/>
-      <w:r>
-        <w:rPr>
-          <w:color w:val="0000FF"/>
-          <w:sz w:val="28"/>
-          <w:szCs w:val="28"/>
-          <w:lang w:val="ru-RU"/>
-        </w:rPr>
-        <w:t>астено</w:t>
-      </w:r>
-      <w:proofErr w:type="spellEnd"/>
-      <w:r>
-        <w:rPr>
-          <w:color w:val="0000FF"/>
-          <w:sz w:val="28"/>
-          <w:szCs w:val="28"/>
-          <w:lang w:val="ru-RU"/>
-        </w:rPr>
-        <w:t xml:space="preserve">-невротический с-м, </w:t>
-      </w:r>
-      <w:proofErr w:type="spellStart"/>
-      <w:r>
-        <w:rPr>
-          <w:color w:val="0000FF"/>
-          <w:sz w:val="28"/>
-          <w:szCs w:val="28"/>
-          <w:lang w:val="ru-RU"/>
-        </w:rPr>
-        <w:t>вестибуло</w:t>
-      </w:r>
-      <w:proofErr w:type="spellEnd"/>
-      <w:r>
-        <w:rPr>
-          <w:color w:val="0000FF"/>
-          <w:sz w:val="28"/>
-          <w:szCs w:val="28"/>
-          <w:lang w:val="ru-RU"/>
-        </w:rPr>
-        <w:t xml:space="preserve">-атактический с-м.  </w:t>
-      </w:r>
-      <w:proofErr w:type="spellStart"/>
-      <w:r>
-        <w:rPr>
-          <w:color w:val="0000FF"/>
-          <w:sz w:val="28"/>
-          <w:szCs w:val="28"/>
-          <w:lang w:val="ru-RU"/>
-        </w:rPr>
-        <w:t>цереброастенический</w:t>
-      </w:r>
-      <w:proofErr w:type="spellEnd"/>
-      <w:r>
-        <w:rPr>
-          <w:color w:val="0000FF"/>
-          <w:sz w:val="28"/>
-          <w:szCs w:val="28"/>
-          <w:lang w:val="ru-RU"/>
-        </w:rPr>
-        <w:t xml:space="preserve"> с-м, цефалгический с-м,</w:t>
-      </w:r>
-    </w:p>
-    <w:p>
-      <w:pPr>
-        <w:ind w:left="-567"/>
-        <w:jc w:val="both"/>
-        <w:rPr>
-          <w:sz w:val="28"/>
-          <w:szCs w:val="28"/>
-          <w:u w:val="single"/>
-          <w:lang w:val="ru-RU"/>
-        </w:rPr>
-      </w:pPr>
-      <w:bookmarkStart w:id="4" w:name="дк"/>
-      <w:bookmarkEnd w:id="4"/>
-    </w:p>
-    <w:p>
-      <w:pPr>
-        <w:ind w:left="-567"/>
-        <w:jc w:val="both"/>
-        <w:rPr>
-          <w:sz w:val="28"/>
-          <w:szCs w:val="28"/>
-          <w:lang w:val="ru-RU"/>
-        </w:rPr>
-      </w:pPr>
-      <w:r>
-        <w:rPr>
-          <w:sz w:val="28"/>
-          <w:szCs w:val="28"/>
-          <w:u w:val="single"/>
-          <w:lang w:val="ru-RU"/>
-        </w:rPr>
-        <w:t xml:space="preserve">Жалобы при поступлении </w:t>
-      </w:r>
-      <w:r>
-        <w:rPr>
-          <w:sz w:val="28"/>
-          <w:szCs w:val="28"/>
-          <w:lang w:val="ru-RU"/>
-        </w:rPr>
-        <w:t xml:space="preserve">на </w:t>
-      </w:r>
-      <w:r>
-        <w:rPr>
-          <w:sz w:val="28"/>
-          <w:szCs w:val="28"/>
-          <w:lang w:val="ru-RU"/>
-        </w:rPr>
-        <w:t xml:space="preserve">сухость во рту, </w:t>
-      </w:r>
-      <w:r>
-        <w:rPr>
-          <w:sz w:val="28"/>
-          <w:szCs w:val="28"/>
-          <w:lang w:val="ru-RU"/>
-        </w:rPr>
-        <w:t>жажду,</w:t>
-      </w:r>
-      <w:r>
-        <w:rPr>
-          <w:sz w:val="28"/>
-          <w:szCs w:val="28"/>
-          <w:lang w:val="ru-RU"/>
-        </w:rPr>
-        <w:t xml:space="preserve"> </w:t>
-      </w:r>
-      <w:r>
-        <w:rPr>
-          <w:sz w:val="28"/>
-          <w:szCs w:val="28"/>
-          <w:lang w:val="ru-RU"/>
-        </w:rPr>
-        <w:t>полиурию,</w:t>
-      </w:r>
-      <w:r>
-        <w:rPr>
-          <w:sz w:val="28"/>
-          <w:szCs w:val="28"/>
-          <w:lang w:val="ru-RU"/>
-        </w:rPr>
-        <w:t xml:space="preserve"> </w:t>
-      </w:r>
-      <w:r>
-        <w:rPr>
-          <w:sz w:val="28"/>
-          <w:szCs w:val="28"/>
-          <w:lang w:val="ru-RU"/>
-        </w:rPr>
-        <w:t>ухудшение зрения,</w:t>
-      </w:r>
-      <w:r>
-        <w:rPr>
-          <w:sz w:val="28"/>
-          <w:szCs w:val="28"/>
-          <w:lang w:val="ru-RU"/>
-        </w:rPr>
-        <w:t xml:space="preserve"> </w:t>
-      </w:r>
-    </w:p>
-    <w:p>
-      <w:pPr>
-        <w:ind w:left="-567"/>
-        <w:jc w:val="both"/>
-        <w:rPr>
-          <w:sz w:val="28"/>
-          <w:szCs w:val="28"/>
-          <w:lang w:val="ru-RU"/>
-        </w:rPr>
-      </w:pPr>
-      <w:r>
-        <w:rPr>
-          <w:sz w:val="28"/>
-          <w:szCs w:val="28"/>
-          <w:lang w:val="ru-RU"/>
-        </w:rPr>
-        <w:t xml:space="preserve"> </w:t>
-      </w:r>
-      <w:r>
-        <w:rPr>
-          <w:sz w:val="28"/>
-          <w:szCs w:val="28"/>
-          <w:lang w:val="ru-RU"/>
-        </w:rPr>
-        <w:t>боли  в н/</w:t>
-      </w:r>
-      <w:proofErr w:type="gramStart"/>
-      <w:r>
-        <w:rPr>
-          <w:sz w:val="28"/>
-          <w:szCs w:val="28"/>
-          <w:lang w:val="ru-RU"/>
-        </w:rPr>
-        <w:t>к</w:t>
-      </w:r>
-      <w:proofErr w:type="gramEnd"/>
-      <w:r>
-        <w:rPr>
-          <w:sz w:val="28"/>
-          <w:szCs w:val="28"/>
-          <w:lang w:val="ru-RU"/>
-        </w:rPr>
-        <w:t xml:space="preserve">, </w:t>
-      </w:r>
-      <w:proofErr w:type="gramStart"/>
-      <w:r>
-        <w:rPr>
-          <w:sz w:val="28"/>
-          <w:szCs w:val="28"/>
-          <w:lang w:val="ru-RU"/>
-        </w:rPr>
-        <w:t>судороги</w:t>
-      </w:r>
-      <w:proofErr w:type="gramEnd"/>
-      <w:r>
-        <w:rPr>
-          <w:sz w:val="28"/>
-          <w:szCs w:val="28"/>
-          <w:lang w:val="ru-RU"/>
-        </w:rPr>
-        <w:t>,</w:t>
-      </w:r>
-      <w:r>
-        <w:rPr>
-          <w:sz w:val="28"/>
-          <w:szCs w:val="28"/>
-          <w:lang w:val="ru-RU"/>
-        </w:rPr>
-        <w:t xml:space="preserve"> онемение ног,</w:t>
-      </w:r>
-      <w:r>
-        <w:rPr>
-          <w:sz w:val="28"/>
-          <w:szCs w:val="28"/>
-          <w:lang w:val="ru-RU"/>
-        </w:rPr>
-        <w:t xml:space="preserve"> </w:t>
-      </w:r>
-      <w:r>
-        <w:rPr>
-          <w:sz w:val="28"/>
-          <w:szCs w:val="28"/>
-          <w:lang w:val="ru-RU"/>
-        </w:rPr>
-        <w:t xml:space="preserve"> </w:t>
-      </w:r>
-      <w:r>
-        <w:rPr>
-          <w:sz w:val="28"/>
-          <w:szCs w:val="28"/>
-          <w:lang w:val="ru-RU"/>
-        </w:rPr>
-        <w:t>повышение</w:t>
-      </w:r>
-      <w:r>
-        <w:rPr>
-          <w:sz w:val="28"/>
-          <w:szCs w:val="28"/>
-          <w:lang w:val="ru-RU"/>
-        </w:rPr>
-        <w:t xml:space="preserve"> </w:t>
-      </w:r>
-      <w:r>
-        <w:rPr>
-          <w:sz w:val="28"/>
-          <w:szCs w:val="28"/>
-          <w:lang w:val="ru-RU"/>
-        </w:rPr>
-        <w:t xml:space="preserve">АД макс. до </w:t>
-      </w:r>
-      <w:r>
-        <w:rPr>
-          <w:sz w:val="28"/>
-          <w:szCs w:val="28"/>
-          <w:lang w:val="ru-RU"/>
-        </w:rPr>
-        <w:t>160/90</w:t>
-      </w:r>
-      <w:r>
-        <w:rPr>
-          <w:sz w:val="28"/>
-          <w:szCs w:val="28"/>
-          <w:lang w:val="ru-RU"/>
-        </w:rPr>
-        <w:t xml:space="preserve"> </w:t>
-      </w:r>
-      <w:r>
-        <w:rPr>
-          <w:sz w:val="28"/>
-          <w:szCs w:val="28"/>
-          <w:lang w:val="ru-RU"/>
-        </w:rPr>
-        <w:t xml:space="preserve">мм </w:t>
-      </w:r>
-      <w:proofErr w:type="spellStart"/>
-      <w:r>
-        <w:rPr>
-          <w:sz w:val="28"/>
-          <w:szCs w:val="28"/>
-          <w:lang w:val="ru-RU"/>
-        </w:rPr>
-        <w:t>рт.</w:t>
-      </w:r>
-      <w:r>
-        <w:rPr>
-          <w:sz w:val="28"/>
-          <w:szCs w:val="28"/>
-          <w:lang w:val="ru-RU"/>
-        </w:rPr>
-        <w:t>ст</w:t>
-      </w:r>
-      <w:proofErr w:type="spellEnd"/>
-      <w:r>
-        <w:rPr>
-          <w:sz w:val="28"/>
-          <w:szCs w:val="28"/>
-          <w:lang w:val="ru-RU"/>
-        </w:rPr>
-        <w:t>.</w:t>
-      </w:r>
-      <w:r>
-        <w:rPr>
-          <w:sz w:val="28"/>
-          <w:szCs w:val="28"/>
-          <w:lang w:val="ru-RU"/>
-        </w:rPr>
-        <w:t xml:space="preserve">, </w:t>
-      </w:r>
-      <w:r>
-        <w:rPr>
-          <w:sz w:val="28"/>
-          <w:szCs w:val="28"/>
-          <w:lang w:val="ru-RU"/>
-        </w:rPr>
-        <w:t>головные боли,</w:t>
-      </w:r>
-    </w:p>
-    <w:p>
-      <w:pPr>
-        <w:ind w:left="-567"/>
-        <w:jc w:val="both"/>
-        <w:rPr>
-          <w:sz w:val="28"/>
-          <w:lang w:val="ru-RU"/>
-        </w:rPr>
-      </w:pPr>
-      <w:r>
-        <w:rPr>
-          <w:sz w:val="28"/>
-          <w:szCs w:val="28"/>
-          <w:u w:val="single"/>
-          <w:lang w:val="ru-RU"/>
-        </w:rPr>
-        <w:t>Краткий анамнез</w:t>
-      </w:r>
-      <w:r>
-        <w:rPr>
-          <w:sz w:val="28"/>
-          <w:szCs w:val="28"/>
-          <w:lang w:val="ru-RU"/>
-        </w:rPr>
-        <w:t xml:space="preserve">: СД </w:t>
-      </w:r>
-      <w:r>
-        <w:rPr>
-          <w:sz w:val="28"/>
-          <w:szCs w:val="28"/>
-          <w:lang w:val="ru-RU"/>
-        </w:rPr>
-        <w:t>выявлен в</w:t>
-      </w:r>
-      <w:r>
-        <w:rPr>
-          <w:sz w:val="28"/>
-          <w:szCs w:val="28"/>
-          <w:lang w:val="ru-RU"/>
-        </w:rPr>
-        <w:t xml:space="preserve"> </w:t>
-      </w:r>
-      <w:r>
-        <w:rPr>
-          <w:sz w:val="28"/>
-          <w:szCs w:val="28"/>
-          <w:lang w:val="ru-RU"/>
-        </w:rPr>
-        <w:t>2005</w:t>
-      </w:r>
-      <w:r>
-        <w:rPr>
-          <w:sz w:val="28"/>
-          <w:szCs w:val="28"/>
-          <w:lang w:val="ru-RU"/>
-        </w:rPr>
-        <w:t xml:space="preserve">г. </w:t>
-      </w:r>
-      <w:sdt>
-        <w:sdtPr>
-          <w:rPr>
-            <w:sz w:val="28"/>
-            <w:szCs w:val="28"/>
             <w:lang w:val="ru-RU"/>
           </w:rPr>
           <w:alias w:val="течение"/>
@@ -1455,8 +768,6 @@
         <w:sdtContent>
           <w:r>
             <w:rPr>
-              <w:sz w:val="28"/>
-              <w:szCs w:val="28"/>
               <w:lang w:val="ru-RU"/>
             </w:rPr>
             <w:t>Течение заболевания лабильное, в анамнезе частые  гипогликемические состояния</w:t>
@@ -1465,8 +776,6 @@
       </w:sdt>
       <w:r>
         <w:rPr>
-          <w:sz w:val="28"/>
-          <w:szCs w:val="28"/>
           <w:lang w:val="ru-RU"/>
         </w:rPr>
         <w:t xml:space="preserve">. Комы </w:t>
@@ -1474,8 +783,6 @@
       <w:proofErr w:type="gramStart"/>
       <w:r>
         <w:rPr>
-          <w:sz w:val="28"/>
-          <w:szCs w:val="28"/>
           <w:lang w:val="ru-RU"/>
         </w:rPr>
         <w:t>гипогликемическая</w:t>
@@ -1483,8 +790,6 @@
       <w:proofErr w:type="gramEnd"/>
       <w:r>
         <w:rPr>
-          <w:sz w:val="28"/>
-          <w:szCs w:val="28"/>
           <w:lang w:val="ru-RU"/>
         </w:rPr>
         <w:t xml:space="preserve"> – 2015. Принимал </w:t>
@@ -1492,8 +797,6 @@
       <w:proofErr w:type="spellStart"/>
       <w:r>
         <w:rPr>
-          <w:sz w:val="28"/>
-          <w:szCs w:val="28"/>
           <w:lang w:val="ru-RU"/>
         </w:rPr>
         <w:t>Актрапид</w:t>
@@ -1501,8 +804,6 @@
       <w:proofErr w:type="spellEnd"/>
       <w:r>
         <w:rPr>
-          <w:sz w:val="28"/>
-          <w:szCs w:val="28"/>
           <w:lang w:val="ru-RU"/>
         </w:rPr>
         <w:t xml:space="preserve"> НМ,  </w:t>
@@ -1510,49 +811,43 @@
       <w:proofErr w:type="spellStart"/>
       <w:r>
         <w:rPr>
-          <w:sz w:val="28"/>
-          <w:szCs w:val="28"/>
-          <w:lang w:val="ru-RU"/>
-        </w:rPr>
-        <w:t>пртофан</w:t>
+          <w:lang w:val="ru-RU"/>
+        </w:rPr>
+        <w:t>Протафан</w:t>
       </w:r>
       <w:proofErr w:type="spellEnd"/>
       <w:r>
         <w:rPr>
-          <w:sz w:val="28"/>
-          <w:szCs w:val="28"/>
+          <w:lang w:val="ru-RU"/>
+        </w:rPr>
+        <w:t xml:space="preserve"> НМ</w:t>
+      </w:r>
+      <w:r>
+        <w:rPr>
           <w:lang w:val="ru-RU"/>
         </w:rPr>
         <w:t xml:space="preserve">. </w:t>
       </w:r>
       <w:r>
         <w:rPr>
-          <w:sz w:val="28"/>
-          <w:szCs w:val="28"/>
           <w:lang w:val="ru-RU"/>
         </w:rPr>
         <w:t xml:space="preserve"> </w:t>
       </w:r>
       <w:r>
         <w:rPr>
-          <w:sz w:val="28"/>
-          <w:szCs w:val="28"/>
           <w:lang w:val="ru-RU"/>
         </w:rPr>
         <w:t xml:space="preserve">С </w:t>
       </w:r>
       <w:r>
         <w:rPr>
-          <w:sz w:val="28"/>
-          <w:szCs w:val="28"/>
           <w:lang w:val="ru-RU"/>
         </w:rPr>
         <w:t>2016</w:t>
       </w:r>
       <w:r>
         <w:rPr>
-          <w:sz w:val="28"/>
-          <w:szCs w:val="28"/>
           <w:lang w:val="ru-RU"/>
         </w:rPr>
         <w:t xml:space="preserve"> в связи с декомпенсацией СД </w:t>
@@ -1560,8 +855,6 @@
       <w:proofErr w:type="gramStart"/>
       <w:r>
         <w:rPr>
-          <w:sz w:val="28"/>
-          <w:szCs w:val="28"/>
           <w:lang w:val="ru-RU"/>
         </w:rPr>
         <w:t>переведен</w:t>
@@ -1569,24 +862,18 @@
       <w:proofErr w:type="gramEnd"/>
       <w:r>
         <w:rPr>
-          <w:sz w:val="28"/>
-          <w:szCs w:val="28"/>
           <w:lang w:val="ru-RU"/>
         </w:rPr>
         <w:t xml:space="preserve"> на </w:t>
       </w:r>
       <w:r>
         <w:rPr>
-          <w:sz w:val="28"/>
-          <w:szCs w:val="28"/>
           <w:lang w:val="ru-RU"/>
         </w:rPr>
         <w:t xml:space="preserve"> Эпайдра, Лантус.</w:t>
       </w:r>
       <w:r>
         <w:rPr>
-          <w:sz w:val="28"/>
-          <w:szCs w:val="28"/>
           <w:lang w:val="ru-RU"/>
         </w:rPr>
         <w:t xml:space="preserve">  В наст</w:t>
@@ -1594,8 +881,6 @@
       <w:proofErr w:type="gramStart"/>
       <w:r>
         <w:rPr>
-          <w:sz w:val="28"/>
-          <w:szCs w:val="28"/>
           <w:lang w:val="ru-RU"/>
         </w:rPr>
         <w:t>.</w:t>
@@ -1603,8 +888,6 @@
       <w:proofErr w:type="gramEnd"/>
       <w:r>
         <w:rPr>
-          <w:sz w:val="28"/>
-          <w:szCs w:val="28"/>
           <w:lang w:val="ru-RU"/>
         </w:rPr>
         <w:t xml:space="preserve"> </w:t>
@@ -1612,8 +895,6 @@
       <w:proofErr w:type="gramStart"/>
       <w:r>
         <w:rPr>
-          <w:sz w:val="28"/>
-          <w:szCs w:val="28"/>
           <w:lang w:val="ru-RU"/>
         </w:rPr>
         <w:t>в</w:t>
@@ -1621,16 +902,12 @@
       <w:proofErr w:type="gramEnd"/>
       <w:r>
         <w:rPr>
-          <w:sz w:val="28"/>
-          <w:szCs w:val="28"/>
           <w:lang w:val="ru-RU"/>
         </w:rPr>
         <w:t xml:space="preserve">ремя принимает:  </w:t>
       </w:r>
       <w:r>
         <w:rPr>
-          <w:sz w:val="28"/>
-          <w:szCs w:val="28"/>
           <w:lang w:val="ru-RU"/>
         </w:rPr>
         <w:t xml:space="preserve">Эпайдра </w:t>
@@ -1638,8 +915,6 @@
       <w:proofErr w:type="gramStart"/>
       <w:r>
         <w:rPr>
-          <w:sz w:val="28"/>
-          <w:szCs w:val="28"/>
           <w:lang w:val="ru-RU"/>
         </w:rPr>
         <w:t>п</w:t>
@@ -1647,108 +922,84 @@
       <w:proofErr w:type="gramEnd"/>
       <w:r>
         <w:rPr>
-          <w:sz w:val="28"/>
-          <w:szCs w:val="28"/>
           <w:lang w:val="ru-RU"/>
         </w:rPr>
         <w:t xml:space="preserve">/з- </w:t>
       </w:r>
       <w:r>
         <w:rPr>
-          <w:sz w:val="28"/>
-          <w:szCs w:val="28"/>
           <w:lang w:val="ru-RU"/>
         </w:rPr>
         <w:t>18</w:t>
       </w:r>
       <w:r>
         <w:rPr>
-          <w:sz w:val="28"/>
-          <w:szCs w:val="28"/>
           <w:lang w:val="ru-RU"/>
         </w:rPr>
         <w:t xml:space="preserve">ед., п/о- </w:t>
       </w:r>
       <w:r>
         <w:rPr>
-          <w:sz w:val="28"/>
-          <w:szCs w:val="28"/>
           <w:lang w:val="ru-RU"/>
         </w:rPr>
         <w:t>14</w:t>
       </w:r>
       <w:r>
         <w:rPr>
-          <w:sz w:val="28"/>
-          <w:szCs w:val="28"/>
           <w:lang w:val="ru-RU"/>
         </w:rPr>
         <w:t xml:space="preserve">ед., п/у- </w:t>
       </w:r>
       <w:r>
         <w:rPr>
-          <w:sz w:val="28"/>
-          <w:szCs w:val="28"/>
           <w:lang w:val="ru-RU"/>
         </w:rPr>
         <w:t>18</w:t>
       </w:r>
       <w:r>
         <w:rPr>
-          <w:sz w:val="28"/>
-          <w:szCs w:val="28"/>
           <w:lang w:val="ru-RU"/>
         </w:rPr>
         <w:t xml:space="preserve">ед., </w:t>
       </w:r>
       <w:r>
         <w:rPr>
-          <w:sz w:val="28"/>
-          <w:szCs w:val="28"/>
           <w:lang w:val="ru-RU"/>
         </w:rPr>
         <w:t>Лантус 8</w:t>
       </w:r>
       <w:r>
         <w:rPr>
-          <w:sz w:val="28"/>
-          <w:szCs w:val="28"/>
           <w:lang w:val="ru-RU"/>
         </w:rPr>
         <w:t>.00</w:t>
       </w:r>
       <w:r>
         <w:rPr>
-          <w:sz w:val="28"/>
-          <w:szCs w:val="28"/>
           <w:lang w:val="ru-RU"/>
         </w:rPr>
         <w:t xml:space="preserve"> – 24 ед. </w:t>
       </w:r>
       <w:r>
         <w:rPr>
-          <w:sz w:val="28"/>
           <w:lang w:val="ru-RU"/>
         </w:rPr>
         <w:t xml:space="preserve">Гликемия </w:t>
       </w:r>
       <w:r>
         <w:rPr>
-          <w:sz w:val="28"/>
           <w:lang w:val="ru-RU"/>
         </w:rPr>
         <w:t>–</w:t>
       </w:r>
       <w:r>
         <w:rPr>
-          <w:sz w:val="28"/>
           <w:lang w:val="ru-RU"/>
         </w:rPr>
         <w:t>4,0-13,0</w:t>
       </w:r>
       <w:r>
         <w:rPr>
-          <w:sz w:val="28"/>
           <w:lang w:val="ru-RU"/>
         </w:rPr>
         <w:t xml:space="preserve"> </w:t>
@@ -1756,7 +1007,6 @@
       <w:proofErr w:type="spellStart"/>
       <w:r>
         <w:rPr>
-          <w:sz w:val="28"/>
           <w:lang w:val="ru-RU"/>
         </w:rPr>
         <w:t>ммоль</w:t>
@@ -1764,14 +1014,12 @@
       <w:proofErr w:type="spellEnd"/>
       <w:r>
         <w:rPr>
-          <w:sz w:val="28"/>
           <w:lang w:val="ru-RU"/>
         </w:rPr>
         <w:t>/л</w:t>
       </w:r>
       <w:r>
         <w:rPr>
-          <w:sz w:val="28"/>
           <w:lang w:val="ru-RU"/>
         </w:rPr>
         <w:t xml:space="preserve">. </w:t>
@@ -1779,7 +1027,6 @@
       <w:proofErr w:type="spellStart"/>
       <w:r>
         <w:rPr>
-          <w:sz w:val="28"/>
           <w:lang w:val="ru-RU"/>
         </w:rPr>
         <w:t>НвАIс</w:t>
@@ -1787,70 +1034,60 @@
       <w:proofErr w:type="spellEnd"/>
       <w:r>
         <w:rPr>
-          <w:sz w:val="28"/>
           <w:lang w:val="ru-RU"/>
         </w:rPr>
         <w:t xml:space="preserve"> </w:t>
       </w:r>
       <w:r>
         <w:rPr>
-          <w:sz w:val="28"/>
           <w:lang w:val="ru-RU"/>
         </w:rPr>
         <w:t>–</w:t>
       </w:r>
       <w:r>
         <w:rPr>
-          <w:sz w:val="28"/>
           <w:lang w:val="ru-RU"/>
         </w:rPr>
         <w:t xml:space="preserve"> </w:t>
       </w:r>
       <w:r>
         <w:rPr>
-          <w:sz w:val="28"/>
           <w:lang w:val="ru-RU"/>
         </w:rPr>
         <w:t>6,9</w:t>
       </w:r>
       <w:r>
         <w:rPr>
-          <w:sz w:val="28"/>
           <w:lang w:val="ru-RU"/>
         </w:rPr>
         <w:t xml:space="preserve"> %</w:t>
       </w:r>
       <w:r>
         <w:rPr>
-          <w:sz w:val="28"/>
           <w:lang w:val="ru-RU"/>
         </w:rPr>
         <w:t xml:space="preserve"> от </w:t>
       </w:r>
       <w:r>
         <w:rPr>
-          <w:sz w:val="28"/>
           <w:lang w:val="ru-RU"/>
         </w:rPr>
         <w:t>10.09.18</w:t>
       </w:r>
       <w:r>
         <w:rPr>
-          <w:sz w:val="28"/>
           <w:lang w:val="ru-RU"/>
         </w:rPr>
         <w:t xml:space="preserve"> </w:t>
       </w:r>
       <w:r>
         <w:rPr>
-          <w:sz w:val="28"/>
           <w:lang w:val="ru-RU"/>
         </w:rPr>
         <w:t xml:space="preserve">. </w:t>
       </w:r>
       <w:r>
         <w:rPr>
-          <w:sz w:val="28"/>
           <w:lang w:val="ru-RU"/>
         </w:rPr>
         <w:t xml:space="preserve">Последнее </w:t>
@@ -1858,7 +1095,6 @@
       <w:proofErr w:type="spellStart"/>
       <w:r>
         <w:rPr>
-          <w:sz w:val="28"/>
           <w:lang w:val="ru-RU"/>
         </w:rPr>
         <w:t>стац</w:t>
@@ -1866,28 +1102,24 @@
       <w:proofErr w:type="spellEnd"/>
       <w:r>
         <w:rPr>
-          <w:sz w:val="28"/>
           <w:lang w:val="ru-RU"/>
         </w:rPr>
         <w:t xml:space="preserve">. лечение  в </w:t>
       </w:r>
       <w:r>
         <w:rPr>
-          <w:sz w:val="28"/>
           <w:lang w:val="ru-RU"/>
         </w:rPr>
         <w:t>2016</w:t>
       </w:r>
       <w:r>
         <w:rPr>
-          <w:sz w:val="28"/>
           <w:lang w:val="ru-RU"/>
         </w:rPr>
         <w:t>г. Госпитализирован  в обл. энд. диспансер для коррекции инсулинотерапии,  лечения хр. осложнений СД.</w:t>
       </w:r>
       <w:r>
         <w:rPr>
-          <w:sz w:val="28"/>
           <w:lang w:val="ru-RU"/>
         </w:rPr>
         <w:t xml:space="preserve"> </w:t>
@@ -1898,14 +1130,12 @@
         <w:ind w:left="-567"/>
         <w:jc w:val="both"/>
         <w:rPr>
-          <w:sz w:val="28"/>
           <w:u w:val="single"/>
           <w:lang w:val="ru-RU"/>
         </w:rPr>
       </w:pPr>
       <w:r>
         <w:rPr>
-          <w:sz w:val="28"/>
           <w:u w:val="single"/>
           <w:lang w:val="ru-RU"/>
         </w:rPr>
@@ -1917,7 +1147,6 @@
         <w:ind w:left="-567"/>
         <w:jc w:val="both"/>
         <w:rPr>
-          <w:sz w:val="28"/>
           <w:u w:val="single"/>
           <w:lang w:val="ru-RU"/>
         </w:rPr>
@@ -3531,7 +2760,6 @@
         <w:ind w:left="-567"/>
         <w:jc w:val="both"/>
         <w:rPr>
-          <w:sz w:val="28"/>
           <w:lang w:val="ru-RU"/>
         </w:rPr>
       </w:pPr>
@@ -3541,35 +2769,49 @@
         <w:ind w:left="-567"/>
         <w:jc w:val="both"/>
         <w:rPr>
-          <w:sz w:val="28"/>
-          <w:szCs w:val="20"/>
           <w:lang w:val="ru-RU"/>
         </w:rPr>
       </w:pPr>
       <w:r>
         <w:rPr>
-          <w:sz w:val="28"/>
           <w:lang w:val="ru-RU"/>
         </w:rPr>
         <w:t>17</w:t>
       </w:r>
       <w:r>
         <w:rPr>
-          <w:sz w:val="28"/>
           <w:lang w:val="ru-RU"/>
         </w:rPr>
         <w:t>.</w:t>
       </w:r>
       <w:r>
         <w:rPr>
-          <w:sz w:val="28"/>
           <w:lang w:val="ru-RU"/>
         </w:rPr>
         <w:t>10.18</w:t>
       </w:r>
       <w:r>
         <w:rPr>
-          <w:sz w:val="28"/>
+          <w:lang w:val="ru-RU"/>
+        </w:rPr>
+        <w:t xml:space="preserve"> К – </w:t>
+      </w:r>
+      <w:r>
+        <w:rPr>
+          <w:lang w:val="ru-RU"/>
+        </w:rPr>
+        <w:t>4,93</w:t>
+      </w:r>
+      <w:proofErr w:type="gramStart"/>
+      <w:r>
+        <w:rPr>
+          <w:lang w:val="ru-RU"/>
+        </w:rPr>
+        <w:t xml:space="preserve">  ;</w:t>
+      </w:r>
+      <w:proofErr w:type="gramEnd"/>
+      <w:r>
+        <w:rPr>
           <w:lang w:val="ru-RU"/>
         </w:rPr>
         <w:t xml:space="preserve"> </w:t>
@@ -3577,223 +2819,84 @@
       <w:proofErr w:type="spellStart"/>
       <w:r>
         <w:rPr>
-          <w:sz w:val="28"/>
-          <w:lang w:val="ru-RU"/>
-        </w:rPr>
-        <w:t>Глик</w:t>
+          <w:lang w:val="ru-RU"/>
+        </w:rPr>
+        <w:t>Nа</w:t>
       </w:r>
       <w:proofErr w:type="spellEnd"/>
       <w:r>
         <w:rPr>
-          <w:sz w:val="28"/>
-          <w:lang w:val="ru-RU"/>
-        </w:rPr>
-        <w:t xml:space="preserve">. гемоглобин </w:t>
-      </w:r>
-      <w:r>
-        <w:rPr>
-          <w:sz w:val="28"/>
-          <w:lang w:val="ru-RU"/>
-        </w:rPr>
-        <w:t>–</w:t>
-      </w:r>
-      <w:r>
-        <w:rPr>
-          <w:sz w:val="28"/>
           <w:lang w:val="ru-RU"/>
         </w:rPr>
         <w:t xml:space="preserve"> </w:t>
       </w:r>
       <w:r>
         <w:rPr>
-          <w:sz w:val="28"/>
-          <w:lang w:val="ru-RU"/>
-        </w:rPr>
-        <w:t>8,0</w:t>
-      </w:r>
-      <w:r>
-        <w:rPr>
-          <w:sz w:val="28"/>
-          <w:lang w:val="ru-RU"/>
-        </w:rPr>
-        <w:t>%</w:t>
-      </w:r>
-    </w:p>
-    <w:p>
-      <w:pPr>
-        <w:ind w:left="-567"/>
-        <w:jc w:val="both"/>
-        <w:rPr>
-          <w:sz w:val="28"/>
-          <w:szCs w:val="28"/>
-          <w:lang w:val="ru-RU"/>
-        </w:rPr>
-      </w:pPr>
-      <w:r>
-        <w:rPr>
-          <w:sz w:val="28"/>
-          <w:szCs w:val="28"/>
-          <w:lang w:val="ru-RU"/>
-        </w:rPr>
-        <w:t>17</w:t>
-      </w:r>
-      <w:r>
-        <w:rPr>
-          <w:sz w:val="28"/>
-          <w:szCs w:val="28"/>
-          <w:lang w:val="ru-RU"/>
-        </w:rPr>
-        <w:t>.</w:t>
-      </w:r>
-      <w:r>
-        <w:rPr>
-          <w:sz w:val="28"/>
-          <w:szCs w:val="28"/>
-          <w:lang w:val="ru-RU"/>
-        </w:rPr>
-        <w:t>10.18</w:t>
-      </w:r>
-      <w:r>
-        <w:rPr>
-          <w:sz w:val="28"/>
-          <w:szCs w:val="28"/>
-          <w:lang w:val="ru-RU"/>
-        </w:rPr>
-        <w:t xml:space="preserve"> К – </w:t>
-      </w:r>
-      <w:r>
-        <w:rPr>
-          <w:sz w:val="28"/>
-          <w:szCs w:val="28"/>
-          <w:lang w:val="ru-RU"/>
-        </w:rPr>
-        <w:t>4,93</w:t>
-      </w:r>
-      <w:proofErr w:type="gramStart"/>
-      <w:r>
-        <w:rPr>
-          <w:sz w:val="28"/>
-          <w:szCs w:val="28"/>
-          <w:lang w:val="ru-RU"/>
-        </w:rPr>
-        <w:t xml:space="preserve">  ;</w:t>
-      </w:r>
-      <w:proofErr w:type="gramEnd"/>
-      <w:r>
-        <w:rPr>
-          <w:sz w:val="28"/>
-          <w:szCs w:val="28"/>
-          <w:lang w:val="ru-RU"/>
-        </w:rPr>
-        <w:t xml:space="preserve"> </w:t>
+          <w:lang w:val="ru-RU"/>
+        </w:rPr>
+        <w:t>139</w:t>
+      </w:r>
+      <w:r>
+        <w:rPr>
+          <w:lang w:val="ru-RU"/>
+        </w:rPr>
+        <w:t xml:space="preserve">  </w:t>
       </w:r>
       <w:proofErr w:type="spellStart"/>
       <w:r>
         <w:rPr>
-          <w:sz w:val="28"/>
-          <w:szCs w:val="28"/>
-          <w:lang w:val="ru-RU"/>
-        </w:rPr>
-        <w:t>Nа</w:t>
+          <w:lang w:val="ru-RU"/>
+        </w:rPr>
+        <w:t>Са</w:t>
       </w:r>
       <w:proofErr w:type="spellEnd"/>
       <w:r>
         <w:rPr>
-          <w:sz w:val="28"/>
-          <w:szCs w:val="28"/>
-          <w:lang w:val="ru-RU"/>
-        </w:rPr>
-        <w:t xml:space="preserve"> </w:t>
-      </w:r>
-      <w:r>
-        <w:rPr>
-          <w:sz w:val="28"/>
-          <w:szCs w:val="28"/>
-          <w:lang w:val="ru-RU"/>
-        </w:rPr>
-        <w:t>139</w:t>
-      </w:r>
-      <w:r>
-        <w:rPr>
-          <w:sz w:val="28"/>
-          <w:szCs w:val="28"/>
-          <w:lang w:val="ru-RU"/>
-        </w:rPr>
-        <w:t xml:space="preserve">  </w:t>
+          <w:vertAlign w:val="superscript"/>
+          <w:lang w:val="ru-RU"/>
+        </w:rPr>
+        <w:t>++</w:t>
+      </w:r>
+      <w:r>
+        <w:rPr>
+          <w:lang w:val="ru-RU"/>
+        </w:rPr>
+        <w:t xml:space="preserve"> -</w:t>
+      </w:r>
+      <w:r>
+        <w:rPr>
+          <w:lang w:val="ru-RU"/>
+        </w:rPr>
+        <w:t>1,15</w:t>
+      </w:r>
+      <w:r>
+        <w:rPr>
+          <w:lang w:val="ru-RU"/>
+        </w:rPr>
+        <w:t xml:space="preserve"> С1 </w:t>
+      </w:r>
+      <w:r>
+        <w:rPr>
+          <w:lang w:val="ru-RU"/>
+        </w:rPr>
+        <w:t>101</w:t>
+      </w:r>
+      <w:r>
+        <w:rPr>
+          <w:lang w:val="ru-RU"/>
+        </w:rPr>
+        <w:t xml:space="preserve">   </w:t>
       </w:r>
       <w:proofErr w:type="spellStart"/>
       <w:r>
         <w:rPr>
-          <w:sz w:val="28"/>
-          <w:szCs w:val="28"/>
-          <w:lang w:val="ru-RU"/>
-        </w:rPr>
-        <w:t>Са</w:t>
+          <w:lang w:val="ru-RU"/>
+        </w:rPr>
+        <w:t>ммоль</w:t>
       </w:r>
       <w:proofErr w:type="spellEnd"/>
       <w:r>
         <w:rPr>
-          <w:sz w:val="28"/>
-          <w:szCs w:val="28"/>
-          <w:vertAlign w:val="superscript"/>
-          <w:lang w:val="ru-RU"/>
-        </w:rPr>
-        <w:t>++</w:t>
-      </w:r>
-      <w:r>
-        <w:rPr>
-          <w:sz w:val="28"/>
-          <w:szCs w:val="28"/>
-          <w:lang w:val="ru-RU"/>
-        </w:rPr>
-        <w:t xml:space="preserve"> -</w:t>
-      </w:r>
-      <w:r>
-        <w:rPr>
-          <w:sz w:val="28"/>
-          <w:szCs w:val="28"/>
-          <w:lang w:val="ru-RU"/>
-        </w:rPr>
-        <w:t>1,15</w:t>
-      </w:r>
-      <w:r>
-        <w:rPr>
-          <w:sz w:val="28"/>
-          <w:szCs w:val="28"/>
-          <w:lang w:val="ru-RU"/>
-        </w:rPr>
-        <w:t xml:space="preserve"> С1 </w:t>
-      </w:r>
-      <w:r>
-        <w:rPr>
-          <w:sz w:val="28"/>
-          <w:szCs w:val="28"/>
-          <w:lang w:val="ru-RU"/>
-        </w:rPr>
-        <w:t>101</w:t>
-      </w:r>
-      <w:r>
-        <w:rPr>
-          <w:sz w:val="28"/>
-          <w:szCs w:val="28"/>
-          <w:lang w:val="ru-RU"/>
-        </w:rPr>
-        <w:t xml:space="preserve">   </w:t>
-      </w:r>
-      <w:proofErr w:type="spellStart"/>
-      <w:r>
-        <w:rPr>
-          <w:sz w:val="28"/>
-          <w:szCs w:val="28"/>
-          <w:lang w:val="ru-RU"/>
-        </w:rPr>
-        <w:t>ммоль</w:t>
-      </w:r>
-      <w:proofErr w:type="spellEnd"/>
-      <w:r>
-        <w:rPr>
-          <w:sz w:val="28"/>
-          <w:szCs w:val="28"/>
           <w:lang w:val="ru-RU"/>
         </w:rPr>
         <w:t>/л</w:t>
@@ -3806,53 +2909,71 @@
         <w:jc w:val="both"/>
         <w:rPr>
           <w:b w:val="0"/>
+          <w:sz w:val="24"/>
+          <w:szCs w:val="24"/>
         </w:rPr>
       </w:pPr>
       <w:r>
         <w:rPr>
           <w:b w:val="0"/>
+          <w:sz w:val="24"/>
+          <w:szCs w:val="24"/>
         </w:rPr>
         <w:t>17</w:t>
       </w:r>
       <w:r>
         <w:rPr>
           <w:b w:val="0"/>
+          <w:sz w:val="24"/>
+          <w:szCs w:val="24"/>
         </w:rPr>
         <w:t>.</w:t>
       </w:r>
       <w:r>
         <w:rPr>
           <w:b w:val="0"/>
+          <w:sz w:val="24"/>
+          <w:szCs w:val="24"/>
         </w:rPr>
         <w:t>10.18</w:t>
       </w:r>
       <w:r>
         <w:rPr>
           <w:b w:val="0"/>
+          <w:sz w:val="24"/>
+          <w:szCs w:val="24"/>
         </w:rPr>
         <w:t xml:space="preserve"> </w:t>
       </w:r>
       <w:r>
         <w:rPr>
           <w:b w:val="0"/>
+          <w:sz w:val="24"/>
+          <w:szCs w:val="24"/>
         </w:rPr>
         <w:t>Общ. а</w:t>
       </w:r>
       <w:r>
         <w:rPr>
           <w:b w:val="0"/>
+          <w:sz w:val="24"/>
+          <w:szCs w:val="24"/>
         </w:rPr>
         <w:t>н. мочи уд вес 10</w:t>
       </w:r>
       <w:r>
         <w:rPr>
           <w:b w:val="0"/>
+          <w:sz w:val="24"/>
+          <w:szCs w:val="24"/>
         </w:rPr>
         <w:t>22</w:t>
       </w:r>
       <w:r>
         <w:rPr>
           <w:b w:val="0"/>
+          <w:sz w:val="24"/>
+          <w:szCs w:val="24"/>
         </w:rPr>
         <w:t xml:space="preserve">  </w:t>
       </w:r>
@@ -3860,6 +2981,8 @@
       <w:r>
         <w:rPr>
           <w:b w:val="0"/>
+          <w:sz w:val="24"/>
+          <w:szCs w:val="24"/>
         </w:rPr>
         <w:t>лейк</w:t>
       </w:r>
@@ -3867,18 +2990,24 @@
       <w:r>
         <w:rPr>
           <w:b w:val="0"/>
+          <w:sz w:val="24"/>
+          <w:szCs w:val="24"/>
         </w:rPr>
         <w:t xml:space="preserve"> –</w:t>
       </w:r>
       <w:r>
         <w:rPr>
           <w:b w:val="0"/>
+          <w:sz w:val="24"/>
+          <w:szCs w:val="24"/>
         </w:rPr>
         <w:t>0-1-2</w:t>
       </w:r>
       <w:r>
         <w:rPr>
           <w:b w:val="0"/>
+          <w:sz w:val="24"/>
+          <w:szCs w:val="24"/>
         </w:rPr>
         <w:t xml:space="preserve">   в </w:t>
       </w:r>
@@ -3886,6 +3015,8 @@
       <w:r>
         <w:rPr>
           <w:b w:val="0"/>
+          <w:sz w:val="24"/>
+          <w:szCs w:val="24"/>
         </w:rPr>
         <w:t>п</w:t>
       </w:r>
@@ -3893,6 +3024,8 @@
       <w:r>
         <w:rPr>
           <w:b w:val="0"/>
+          <w:sz w:val="24"/>
+          <w:szCs w:val="24"/>
         </w:rPr>
         <w:t>/</w:t>
       </w:r>
@@ -3900,6 +3033,8 @@
       <w:r>
         <w:rPr>
           <w:b w:val="0"/>
+          <w:sz w:val="24"/>
+          <w:szCs w:val="24"/>
         </w:rPr>
         <w:t>зр</w:t>
       </w:r>
@@ -3907,6 +3042,8 @@
       <w:r>
         <w:rPr>
           <w:b w:val="0"/>
+          <w:sz w:val="24"/>
+          <w:szCs w:val="24"/>
         </w:rPr>
         <w:t xml:space="preserve"> белок – </w:t>
       </w:r>
@@ -3914,6 +3051,8 @@
       <w:r>
         <w:rPr>
           <w:b w:val="0"/>
+          <w:sz w:val="24"/>
+          <w:szCs w:val="24"/>
         </w:rPr>
         <w:t>отр</w:t>
       </w:r>
@@ -3921,6 +3060,8 @@
       <w:r>
         <w:rPr>
           <w:b w:val="0"/>
+          <w:sz w:val="24"/>
+          <w:szCs w:val="24"/>
         </w:rPr>
         <w:t xml:space="preserve">  ацетон –</w:t>
       </w:r>
@@ -3928,6 +3069,8 @@
       <w:r>
         <w:rPr>
           <w:b w:val="0"/>
+          <w:sz w:val="24"/>
+          <w:szCs w:val="24"/>
         </w:rPr>
         <w:t>отр</w:t>
       </w:r>
@@ -3935,12 +3078,16 @@
       <w:r>
         <w:rPr>
           <w:b w:val="0"/>
+          <w:sz w:val="24"/>
+          <w:szCs w:val="24"/>
         </w:rPr>
         <w:t xml:space="preserve">; </w:t>
       </w:r>
       <w:r>
         <w:rPr>
           <w:b w:val="0"/>
+          <w:sz w:val="24"/>
+          <w:szCs w:val="24"/>
         </w:rPr>
         <w:t xml:space="preserve"> </w:t>
       </w:r>
@@ -3948,6 +3095,8 @@
       <w:r>
         <w:rPr>
           <w:b w:val="0"/>
+          <w:sz w:val="24"/>
+          <w:szCs w:val="24"/>
         </w:rPr>
         <w:t>эпит</w:t>
       </w:r>
@@ -3955,18 +3104,24 @@
       <w:r>
         <w:rPr>
           <w:b w:val="0"/>
+          <w:sz w:val="24"/>
+          <w:szCs w:val="24"/>
         </w:rPr>
         <w:t>. пл. -</w:t>
       </w:r>
       <w:r>
         <w:rPr>
           <w:b w:val="0"/>
+          <w:sz w:val="24"/>
+          <w:szCs w:val="24"/>
         </w:rPr>
         <w:t>ум</w:t>
       </w:r>
       <w:r>
         <w:rPr>
           <w:b w:val="0"/>
+          <w:sz w:val="24"/>
+          <w:szCs w:val="24"/>
         </w:rPr>
         <w:t xml:space="preserve"> ; </w:t>
       </w:r>
@@ -3974,6 +3129,8 @@
       <w:r>
         <w:rPr>
           <w:b w:val="0"/>
+          <w:sz w:val="24"/>
+          <w:szCs w:val="24"/>
         </w:rPr>
         <w:t>эпит</w:t>
       </w:r>
@@ -3981,6 +3138,8 @@
       <w:r>
         <w:rPr>
           <w:b w:val="0"/>
+          <w:sz w:val="24"/>
+          <w:szCs w:val="24"/>
         </w:rPr>
         <w:t xml:space="preserve">. </w:t>
       </w:r>
@@ -3988,6 +3147,8 @@
       <w:r>
         <w:rPr>
           <w:b w:val="0"/>
+          <w:sz w:val="24"/>
+          <w:szCs w:val="24"/>
         </w:rPr>
         <w:t>перех</w:t>
       </w:r>
@@ -3995,12 +3156,16 @@
       <w:r>
         <w:rPr>
           <w:b w:val="0"/>
+          <w:sz w:val="24"/>
+          <w:szCs w:val="24"/>
         </w:rPr>
         <w:t xml:space="preserve">. - </w:t>
       </w:r>
       <w:r>
         <w:rPr>
           <w:b w:val="0"/>
+          <w:sz w:val="24"/>
+          <w:szCs w:val="24"/>
         </w:rPr>
         <w:t xml:space="preserve"> в п/</w:t>
       </w:r>
@@ -4008,6 +3173,8 @@
       <w:r>
         <w:rPr>
           <w:b w:val="0"/>
+          <w:sz w:val="24"/>
+          <w:szCs w:val="24"/>
         </w:rPr>
         <w:t>зр</w:t>
       </w:r>
@@ -4017,42 +3184,35 @@
       <w:pPr>
         <w:ind w:left="-567"/>
         <w:rPr>
-          <w:sz w:val="28"/>
-          <w:szCs w:val="20"/>
           <w:lang w:val="ru-RU"/>
         </w:rPr>
       </w:pPr>
       <w:r>
         <w:rPr>
-          <w:sz w:val="28"/>
           <w:lang w:val="ru-RU"/>
         </w:rPr>
         <w:t>18</w:t>
       </w:r>
       <w:r>
         <w:rPr>
-          <w:sz w:val="28"/>
           <w:lang w:val="ru-RU"/>
         </w:rPr>
         <w:t>.</w:t>
       </w:r>
       <w:r>
         <w:rPr>
-          <w:sz w:val="28"/>
           <w:lang w:val="ru-RU"/>
         </w:rPr>
         <w:t>10.18</w:t>
       </w:r>
       <w:r>
         <w:rPr>
-          <w:sz w:val="28"/>
           <w:lang w:val="ru-RU"/>
         </w:rPr>
         <w:t xml:space="preserve"> </w:t>
       </w:r>
       <w:r>
         <w:rPr>
-          <w:sz w:val="28"/>
           <w:lang w:val="ru-RU"/>
         </w:rPr>
         <w:t xml:space="preserve">Суточная </w:t>
@@ -4060,7 +3220,6 @@
       <w:proofErr w:type="spellStart"/>
       <w:r>
         <w:rPr>
-          <w:sz w:val="28"/>
           <w:lang w:val="ru-RU"/>
         </w:rPr>
         <w:t>глюкозурия</w:t>
@@ -4068,28 +3227,24 @@
       <w:proofErr w:type="spellEnd"/>
       <w:r>
         <w:rPr>
-          <w:sz w:val="28"/>
           <w:lang w:val="ru-RU"/>
         </w:rPr>
         <w:t xml:space="preserve"> – </w:t>
       </w:r>
       <w:r>
         <w:rPr>
-          <w:sz w:val="28"/>
           <w:lang w:val="ru-RU"/>
         </w:rPr>
         <w:t>0,4</w:t>
       </w:r>
       <w:r>
         <w:rPr>
-          <w:sz w:val="28"/>
           <w:lang w:val="ru-RU"/>
         </w:rPr>
         <w:t xml:space="preserve"> %</w:t>
       </w:r>
       <w:r>
         <w:rPr>
-          <w:sz w:val="28"/>
           <w:lang w:val="ru-RU"/>
         </w:rPr>
         <w:t xml:space="preserve">;   Суточная протеинурия –  </w:t>
@@ -4097,7 +3252,6 @@
       <w:proofErr w:type="spellStart"/>
       <w:r>
         <w:rPr>
-          <w:sz w:val="28"/>
           <w:lang w:val="ru-RU"/>
         </w:rPr>
         <w:t>отр</w:t>
@@ -4108,37 +3262,80 @@
       <w:pPr>
         <w:pStyle w:val="5"/>
         <w:ind w:left="-567"/>
+        <w:rPr>
+          <w:sz w:val="24"/>
+          <w:szCs w:val="24"/>
+        </w:rPr>
       </w:pPr>
       <w:r>
-        <w:lastRenderedPageBreak/>
+        <w:rPr>
+          <w:sz w:val="24"/>
+          <w:szCs w:val="24"/>
+        </w:rPr>
         <w:t>18</w:t>
       </w:r>
       <w:r>
+        <w:rPr>
+          <w:sz w:val="24"/>
+          <w:szCs w:val="24"/>
+        </w:rPr>
         <w:t>.</w:t>
       </w:r>
       <w:r>
+        <w:rPr>
+          <w:sz w:val="24"/>
+          <w:szCs w:val="24"/>
+        </w:rPr>
         <w:t>10.18</w:t>
       </w:r>
       <w:r>
+        <w:rPr>
+          <w:sz w:val="24"/>
+          <w:szCs w:val="24"/>
+        </w:rPr>
         <w:t xml:space="preserve"> </w:t>
       </w:r>
       <w:r>
+        <w:rPr>
+          <w:sz w:val="24"/>
+          <w:szCs w:val="24"/>
+        </w:rPr>
         <w:t xml:space="preserve">Микроальбуминурия </w:t>
       </w:r>
       <w:r>
+        <w:rPr>
+          <w:sz w:val="24"/>
+          <w:szCs w:val="24"/>
+        </w:rPr>
         <w:t>–</w:t>
       </w:r>
       <w:r>
+        <w:rPr>
+          <w:sz w:val="24"/>
+          <w:szCs w:val="24"/>
+        </w:rPr>
         <w:t>24,5</w:t>
       </w:r>
       <w:r>
+        <w:rPr>
+          <w:sz w:val="24"/>
+          <w:szCs w:val="24"/>
+        </w:rPr>
         <w:t xml:space="preserve"> </w:t>
       </w:r>
       <w:r>
+        <w:rPr>
+          <w:sz w:val="24"/>
+          <w:szCs w:val="24"/>
+        </w:rPr>
         <w:t>мг/</w:t>
       </w:r>
       <w:proofErr w:type="spellStart"/>
       <w:r>
+        <w:rPr>
+          <w:sz w:val="24"/>
+          <w:szCs w:val="24"/>
+        </w:rPr>
         <w:t>сут</w:t>
       </w:r>
       <w:proofErr w:type="spellEnd"/>
@@ -4171,15 +3368,11 @@
           <w:p>
             <w:pPr>
               <w:rPr>
-                <w:sz w:val="28"/>
-                <w:szCs w:val="28"/>
                 <w:lang w:val="ru-RU"/>
               </w:rPr>
             </w:pPr>
             <w:r>
               <w:rPr>
-                <w:sz w:val="28"/>
-                <w:szCs w:val="28"/>
                 <w:lang w:val="ru-RU"/>
               </w:rPr>
               <w:t xml:space="preserve">Гликемический </w:t>
@@ -4188,15 +3381,11 @@
           <w:p>
             <w:pPr>
               <w:rPr>
-                <w:sz w:val="28"/>
-                <w:szCs w:val="28"/>
                 <w:lang w:val="ru-RU"/>
               </w:rPr>
             </w:pPr>
             <w:r>
               <w:rPr>
-                <w:sz w:val="28"/>
-                <w:szCs w:val="28"/>
                 <w:lang w:val="ru-RU"/>
               </w:rPr>
               <w:t>профиль</w:t>
@@ -4210,15 +3399,11 @@
           <w:p>
             <w:pPr>
               <w:rPr>
-                <w:sz w:val="28"/>
-                <w:szCs w:val="28"/>
                 <w:lang w:val="ru-RU"/>
               </w:rPr>
             </w:pPr>
             <w:r>
               <w:rPr>
-                <w:sz w:val="28"/>
-                <w:szCs w:val="28"/>
                 <w:lang w:val="ru-RU"/>
               </w:rPr>
               <w:t>8.00</w:t>
@@ -4232,15 +3417,11 @@
           <w:p>
             <w:pPr>
               <w:rPr>
-                <w:sz w:val="28"/>
-                <w:szCs w:val="28"/>
                 <w:lang w:val="ru-RU"/>
               </w:rPr>
             </w:pPr>
             <w:r>
               <w:rPr>
-                <w:sz w:val="28"/>
-                <w:szCs w:val="28"/>
                 <w:lang w:val="ru-RU"/>
               </w:rPr>
               <w:t>11.00</w:t>
@@ -4254,15 +3435,11 @@
           <w:p>
             <w:pPr>
               <w:rPr>
-                <w:sz w:val="28"/>
-                <w:szCs w:val="28"/>
                 <w:lang w:val="ru-RU"/>
               </w:rPr>
             </w:pPr>
             <w:r>
               <w:rPr>
-                <w:sz w:val="28"/>
-                <w:szCs w:val="28"/>
                 <w:lang w:val="ru-RU"/>
               </w:rPr>
               <w:t>16.00</w:t>
@@ -4276,15 +3453,11 @@
           <w:p>
             <w:pPr>
               <w:rPr>
-                <w:sz w:val="28"/>
-                <w:szCs w:val="28"/>
                 <w:lang w:val="ru-RU"/>
               </w:rPr>
             </w:pPr>
             <w:r>
               <w:rPr>
-                <w:sz w:val="28"/>
-                <w:szCs w:val="28"/>
                 <w:lang w:val="ru-RU"/>
               </w:rPr>
               <w:t>20.00</w:t>
@@ -4300,15 +3473,11 @@
           <w:p>
             <w:pPr>
               <w:rPr>
-                <w:sz w:val="28"/>
-                <w:szCs w:val="28"/>
                 <w:lang w:val="ru-RU"/>
               </w:rPr>
             </w:pPr>
             <w:r>
               <w:rPr>
-                <w:sz w:val="28"/>
-                <w:szCs w:val="28"/>
                 <w:lang w:val="ru-RU"/>
               </w:rPr>
               <w:t>17.10</w:t>
@@ -4322,15 +3491,11 @@
           <w:p>
             <w:pPr>
               <w:rPr>
-                <w:sz w:val="28"/>
-                <w:szCs w:val="28"/>
                 <w:lang w:val="ru-RU"/>
               </w:rPr>
             </w:pPr>
             <w:r>
               <w:rPr>
-                <w:sz w:val="28"/>
-                <w:szCs w:val="28"/>
                 <w:lang w:val="ru-RU"/>
               </w:rPr>
               <w:t>10,6</w:t>
@@ -4344,15 +3509,11 @@
           <w:p>
             <w:pPr>
               <w:rPr>
-                <w:sz w:val="28"/>
-                <w:szCs w:val="28"/>
                 <w:lang w:val="ru-RU"/>
               </w:rPr>
             </w:pPr>
             <w:r>
               <w:rPr>
-                <w:sz w:val="28"/>
-                <w:szCs w:val="28"/>
                 <w:lang w:val="ru-RU"/>
               </w:rPr>
               <w:t>8,2</w:t>
@@ -4366,15 +3527,11 @@
           <w:p>
             <w:pPr>
               <w:rPr>
-                <w:sz w:val="28"/>
-                <w:szCs w:val="28"/>
                 <w:lang w:val="ru-RU"/>
               </w:rPr>
             </w:pPr>
             <w:r>
               <w:rPr>
-                <w:sz w:val="28"/>
-                <w:szCs w:val="28"/>
                 <w:lang w:val="ru-RU"/>
               </w:rPr>
               <w:t>5,8</w:t>
@@ -4388,15 +3545,11 @@
           <w:p>
             <w:pPr>
               <w:rPr>
-                <w:sz w:val="28"/>
-                <w:szCs w:val="28"/>
                 <w:lang w:val="ru-RU"/>
               </w:rPr>
             </w:pPr>
             <w:r>
               <w:rPr>
-                <w:sz w:val="28"/>
-                <w:szCs w:val="28"/>
                 <w:lang w:val="ru-RU"/>
               </w:rPr>
               <w:t>3,7</w:t>
@@ -4412,15 +3565,11 @@
           <w:p>
             <w:pPr>
               <w:rPr>
-                <w:sz w:val="28"/>
-                <w:szCs w:val="28"/>
                 <w:lang w:val="ru-RU"/>
               </w:rPr>
             </w:pPr>
             <w:r>
               <w:rPr>
-                <w:sz w:val="28"/>
-                <w:szCs w:val="28"/>
                 <w:lang w:val="ru-RU"/>
               </w:rPr>
               <w:t>22.10</w:t>
@@ -4434,15 +3583,11 @@
           <w:p>
             <w:pPr>
               <w:rPr>
-                <w:sz w:val="28"/>
-                <w:szCs w:val="28"/>
                 <w:lang w:val="ru-RU"/>
               </w:rPr>
             </w:pPr>
             <w:r>
               <w:rPr>
-                <w:sz w:val="28"/>
-                <w:szCs w:val="28"/>
                 <w:lang w:val="ru-RU"/>
               </w:rPr>
               <w:t>9,8</w:t>
@@ -4456,15 +3601,11 @@
           <w:p>
             <w:pPr>
               <w:rPr>
-                <w:sz w:val="28"/>
-                <w:szCs w:val="28"/>
                 <w:lang w:val="ru-RU"/>
               </w:rPr>
             </w:pPr>
             <w:r>
               <w:rPr>
-                <w:sz w:val="28"/>
-                <w:szCs w:val="28"/>
                 <w:lang w:val="ru-RU"/>
               </w:rPr>
               <w:t>8,3</w:t>
@@ -4478,15 +3619,11 @@
           <w:p>
             <w:pPr>
               <w:rPr>
-                <w:sz w:val="28"/>
-                <w:szCs w:val="28"/>
                 <w:lang w:val="ru-RU"/>
               </w:rPr>
             </w:pPr>
             <w:r>
               <w:rPr>
-                <w:sz w:val="28"/>
-                <w:szCs w:val="28"/>
                 <w:lang w:val="ru-RU"/>
               </w:rPr>
               <w:t>8,4</w:t>
@@ -4500,15 +3637,11 @@
           <w:p>
             <w:pPr>
               <w:rPr>
-                <w:sz w:val="28"/>
-                <w:szCs w:val="28"/>
                 <w:lang w:val="ru-RU"/>
               </w:rPr>
             </w:pPr>
             <w:r>
               <w:rPr>
-                <w:sz w:val="28"/>
-                <w:szCs w:val="28"/>
                 <w:lang w:val="ru-RU"/>
               </w:rPr>
               <w:t>6,3</w:t>
@@ -4524,8 +3657,134 @@
           <w:p>
             <w:pPr>
               <w:rPr>
-                <w:sz w:val="28"/>
-                <w:szCs w:val="28"/>
+                <w:lang w:val="ru-RU"/>
+              </w:rPr>
+            </w:pPr>
+            <w:r>
+              <w:rPr>
+                <w:lang w:val="ru-RU"/>
+              </w:rPr>
+              <w:t>24.10</w:t>
+            </w:r>
+          </w:p>
+        </w:tc>
+        <w:tc>
+          <w:tcPr>
+            <w:tcW w:w="992" w:type="dxa"/>
+          </w:tcPr>
+          <w:p>
+            <w:pPr>
+              <w:rPr>
+                <w:lang w:val="ru-RU"/>
+              </w:rPr>
+            </w:pPr>
+            <w:r>
+              <w:rPr>
+                <w:lang w:val="ru-RU"/>
+              </w:rPr>
+              <w:t>12,8</w:t>
+            </w:r>
+          </w:p>
+        </w:tc>
+        <w:tc>
+          <w:tcPr>
+            <w:tcW w:w="993" w:type="dxa"/>
+          </w:tcPr>
+          <w:p>
+            <w:pPr>
+              <w:rPr>
+                <w:lang w:val="ru-RU"/>
+              </w:rPr>
+            </w:pPr>
+            <w:r>
+              <w:rPr>
+                <w:lang w:val="ru-RU"/>
+              </w:rPr>
+              <w:t>8,9</w:t>
+            </w:r>
+          </w:p>
+        </w:tc>
+        <w:tc>
+          <w:tcPr>
+            <w:tcW w:w="992" w:type="dxa"/>
+          </w:tcPr>
+          <w:p>
+            <w:pPr>
+              <w:rPr>
+                <w:lang w:val="ru-RU"/>
+              </w:rPr>
+            </w:pPr>
+            <w:r>
+              <w:rPr>
+                <w:lang w:val="ru-RU"/>
+              </w:rPr>
+              <w:t>4,7</w:t>
+            </w:r>
+          </w:p>
+        </w:tc>
+        <w:tc>
+          <w:tcPr>
+            <w:tcW w:w="992" w:type="dxa"/>
+          </w:tcPr>
+          <w:p>
+            <w:pPr>
+              <w:rPr>
+                <w:lang w:val="ru-RU"/>
+              </w:rPr>
+            </w:pPr>
+            <w:r>
+              <w:rPr>
+                <w:lang w:val="ru-RU"/>
+              </w:rPr>
+              <w:t>3,6</w:t>
+            </w:r>
+          </w:p>
+        </w:tc>
+      </w:tr>
+      <w:tr>
+        <w:tc>
+          <w:tcPr>
+            <w:tcW w:w="2518" w:type="dxa"/>
+          </w:tcPr>
+          <w:p>
+            <w:pPr>
+              <w:rPr>
+                <w:lang w:val="ru-RU"/>
+              </w:rPr>
+            </w:pPr>
+            <w:r>
+              <w:rPr>
+                <w:lang w:val="ru-RU"/>
+              </w:rPr>
+              <w:t xml:space="preserve">25.10 </w:t>
+            </w:r>
+          </w:p>
+        </w:tc>
+        <w:tc>
+          <w:tcPr>
+            <w:tcW w:w="992" w:type="dxa"/>
+          </w:tcPr>
+          <w:p>
+            <w:pPr>
+              <w:rPr>
+                <w:lang w:val="ru-RU"/>
+              </w:rPr>
+            </w:pPr>
+            <w:r>
+              <w:rPr>
+                <w:lang w:val="ru-RU"/>
+              </w:rPr>
+              <w:t>7,0</w:t>
+            </w:r>
+          </w:p>
+        </w:tc>
+        <w:tc>
+          <w:tcPr>
+            <w:tcW w:w="993" w:type="dxa"/>
+          </w:tcPr>
+          <w:p>
+            <w:pPr>
+              <w:rPr>
                 <w:lang w:val="ru-RU"/>
               </w:rPr>
             </w:pPr>
@@ -4538,22 +3797,6 @@
           <w:p>
             <w:pPr>
               <w:rPr>
-                <w:sz w:val="28"/>
-                <w:szCs w:val="28"/>
-                <w:lang w:val="ru-RU"/>
-              </w:rPr>
-            </w:pPr>
-          </w:p>
-        </w:tc>
-        <w:tc>
-          <w:tcPr>
-            <w:tcW w:w="993" w:type="dxa"/>
-          </w:tcPr>
-          <w:p>
-            <w:pPr>
-              <w:rPr>
-                <w:sz w:val="28"/>
-                <w:szCs w:val="28"/>
                 <w:lang w:val="ru-RU"/>
               </w:rPr>
             </w:pPr>
@@ -4566,22 +3809,6 @@
           <w:p>
             <w:pPr>
               <w:rPr>
-                <w:sz w:val="28"/>
-                <w:szCs w:val="28"/>
-                <w:lang w:val="ru-RU"/>
-              </w:rPr>
-            </w:pPr>
-          </w:p>
-        </w:tc>
-        <w:tc>
-          <w:tcPr>
-            <w:tcW w:w="992" w:type="dxa"/>
-          </w:tcPr>
-          <w:p>
-            <w:pPr>
-              <w:rPr>
-                <w:sz w:val="28"/>
-                <w:szCs w:val="28"/>
                 <w:lang w:val="ru-RU"/>
               </w:rPr>
             </w:pPr>
@@ -4593,29 +3820,25 @@
       <w:pPr>
         <w:ind w:left="-567"/>
         <w:jc w:val="both"/>
-        <w:rPr>
-          <w:sz w:val="28"/>
-          <w:szCs w:val="20"/>
-        </w:rPr>
       </w:pPr>
       <w:r>
         <w:rPr>
-          <w:sz w:val="28"/>
           <w:u w:val="single"/>
+          <w:lang w:val="ru-RU"/>
+        </w:rPr>
+        <w:t>2016.</w:t>
+      </w:r>
+      <w:r>
+        <w:rPr>
+          <w:u w:val="single"/>
         </w:rPr>
         <w:t>Невропатолог</w:t>
       </w:r>
       <w:r>
-        <w:rPr>
-          <w:sz w:val="28"/>
-        </w:rPr>
         <w:t xml:space="preserve">: </w:t>
       </w:r>
       <w:sdt>
         <w:sdtPr>
-          <w:rPr>
-            <w:sz w:val="28"/>
-          </w:rPr>
           <w:id w:val="-1949923650"/>
           <w:placeholder>
             <w:docPart w:val="DefaultPlaceholder_1082065159"/>
@@ -4629,18 +3852,18 @@
         <w:sdtEndPr/>
         <w:sdtContent>
           <w:r>
-            <w:rPr>
-              <w:sz w:val="28"/>
-            </w:rPr>
             <w:t xml:space="preserve"> </w:t>
           </w:r>
         </w:sdtContent>
       </w:sdt>
       <w:r>
-        <w:rPr>
-          <w:sz w:val="28"/>
-        </w:rPr>
         <w:t xml:space="preserve"> </w:t>
+      </w:r>
+      <w:r>
+        <w:rPr>
+          <w:lang w:val="ru-RU"/>
+        </w:rPr>
+        <w:t xml:space="preserve">Диабетическая дистальная симметричная полинейропатия н/к, сенсомоторная форма  </w:t>
       </w:r>
     </w:p>
     <w:p>
@@ -4689,14 +3912,12 @@
         <w:ind w:left="-567"/>
         <w:jc w:val="both"/>
         <w:rPr>
-          <w:sz w:val="28"/>
           <w:lang w:val="ru-RU"/>
         </w:rPr>
       </w:pPr>
       <w:sdt>
         <w:sdtPr>
           <w:rPr>
-            <w:sz w:val="28"/>
             <w:lang w:val="ru-RU"/>
           </w:rPr>
           <w:id w:val="1272982356"/>
@@ -4715,7 +3936,6 @@
         <w:sdtContent>
           <w:r>
             <w:rPr>
-              <w:sz w:val="28"/>
               <w:lang w:val="ru-RU"/>
             </w:rPr>
             <w:t xml:space="preserve"> </w:t>
@@ -4724,21 +3944,18 @@
       </w:sdt>
       <w:r>
         <w:rPr>
-          <w:sz w:val="28"/>
           <w:lang w:val="ru-RU"/>
         </w:rPr>
         <w:t xml:space="preserve"> Гл. дно:</w:t>
       </w:r>
       <w:r>
         <w:rPr>
-          <w:sz w:val="28"/>
           <w:lang w:val="ru-RU"/>
         </w:rPr>
         <w:t xml:space="preserve"> </w:t>
       </w:r>
       <w:r>
         <w:rPr>
-          <w:sz w:val="28"/>
           <w:lang w:val="ru-RU"/>
         </w:rPr>
         <w:t xml:space="preserve">А:V </w:t>
@@ -4769,14 +3986,12 @@
       </w:sdt>
       <w:r>
         <w:rPr>
-          <w:sz w:val="28"/>
           <w:lang w:val="ru-RU"/>
         </w:rPr>
         <w:t xml:space="preserve"> </w:t>
       </w:r>
       <w:r>
         <w:rPr>
-          <w:sz w:val="28"/>
           <w:lang w:val="ru-RU"/>
         </w:rPr>
         <w:t xml:space="preserve"> сосуды широкие</w:t>
@@ -4784,7 +3999,6 @@
       <w:proofErr w:type="gramStart"/>
       <w:r>
         <w:rPr>
-          <w:sz w:val="28"/>
           <w:lang w:val="ru-RU"/>
         </w:rPr>
         <w:t xml:space="preserve"> ,</w:t>
@@ -4792,14 +4006,12 @@
       <w:proofErr w:type="gramEnd"/>
       <w:r>
         <w:rPr>
-          <w:sz w:val="28"/>
           <w:lang w:val="ru-RU"/>
         </w:rPr>
         <w:t xml:space="preserve">извиты, вены  уплотнены. В макуле без особенностей. </w:t>
       </w:r>
       <w:r>
         <w:rPr>
-          <w:sz w:val="28"/>
           <w:lang w:val="ru-RU"/>
         </w:rPr>
         <w:t xml:space="preserve">Д-з: </w:t>
@@ -4807,7 +4019,6 @@
       <w:sdt>
         <w:sdtPr>
           <w:rPr>
-            <w:sz w:val="28"/>
             <w:lang w:val="ru-RU"/>
           </w:rPr>
           <w:id w:val="-1226214007"/>
@@ -4823,7 +4034,6 @@
         <w:sdtContent>
           <w:r>
             <w:rPr>
-              <w:sz w:val="28"/>
               <w:lang w:val="ru-RU"/>
             </w:rPr>
             <w:t>Ангиопатия сосудов сетчатки ОИ</w:t>
@@ -4832,7 +4042,6 @@
       </w:sdt>
       <w:r>
         <w:rPr>
-          <w:sz w:val="28"/>
           <w:lang w:val="ru-RU"/>
         </w:rPr>
         <w:t xml:space="preserve">. </w:t>
@@ -4843,14 +4052,11 @@
         <w:ind w:left="-567"/>
         <w:jc w:val="both"/>
         <w:rPr>
-          <w:sz w:val="28"/>
-          <w:szCs w:val="20"/>
           <w:lang w:val="ru-RU"/>
         </w:rPr>
       </w:pPr>
       <w:r>
         <w:rPr>
-          <w:sz w:val="28"/>
           <w:u w:val="single"/>
           <w:lang w:val="ru-RU"/>
         </w:rPr>
@@ -4858,7 +4064,6 @@
       </w:r>
       <w:r>
         <w:rPr>
-          <w:sz w:val="28"/>
           <w:u w:val="single"/>
           <w:lang w:val="ru-RU"/>
         </w:rPr>
@@ -4866,35 +4071,30 @@
       </w:r>
       <w:r>
         <w:rPr>
-          <w:sz w:val="28"/>
           <w:lang w:val="ru-RU"/>
         </w:rPr>
         <w:t>:</w:t>
       </w:r>
       <w:r>
         <w:rPr>
-          <w:sz w:val="28"/>
           <w:lang w:val="ru-RU"/>
         </w:rPr>
         <w:t xml:space="preserve"> </w:t>
       </w:r>
       <w:r>
         <w:rPr>
-          <w:sz w:val="28"/>
           <w:lang w:val="ru-RU"/>
         </w:rPr>
         <w:t>ЧСС -</w:t>
       </w:r>
       <w:r>
         <w:rPr>
-          <w:sz w:val="28"/>
           <w:lang w:val="ru-RU"/>
         </w:rPr>
         <w:t>67</w:t>
       </w:r>
       <w:r>
         <w:rPr>
-          <w:sz w:val="28"/>
           <w:lang w:val="ru-RU"/>
         </w:rPr>
         <w:t xml:space="preserve"> уд/мин. Вольтаж </w:t>
@@ -4902,7 +4102,6 @@
       <w:sdt>
         <w:sdtPr>
           <w:rPr>
-            <w:sz w:val="28"/>
             <w:lang w:val="ru-RU"/>
           </w:rPr>
           <w:id w:val="-1300382127"/>
@@ -4920,7 +4119,6 @@
         <w:sdtContent>
           <w:r>
             <w:rPr>
-              <w:sz w:val="28"/>
               <w:lang w:val="ru-RU"/>
             </w:rPr>
             <w:t>сохранен.</w:t>
@@ -4929,14 +4127,12 @@
       </w:sdt>
       <w:r>
         <w:rPr>
-          <w:sz w:val="28"/>
           <w:lang w:val="ru-RU"/>
         </w:rPr>
         <w:t xml:space="preserve">  Ритм синусовый</w:t>
       </w:r>
       <w:r>
         <w:rPr>
-          <w:sz w:val="28"/>
           <w:lang w:val="ru-RU"/>
         </w:rPr>
         <w:t>. Эл</w:t>
@@ -4944,7 +4140,6 @@
       <w:proofErr w:type="gramStart"/>
       <w:r>
         <w:rPr>
-          <w:sz w:val="28"/>
           <w:lang w:val="ru-RU"/>
         </w:rPr>
         <w:t>.</w:t>
@@ -4952,7 +4147,6 @@
       <w:proofErr w:type="gramEnd"/>
       <w:r>
         <w:rPr>
-          <w:sz w:val="28"/>
           <w:lang w:val="ru-RU"/>
         </w:rPr>
         <w:t xml:space="preserve"> </w:t>
@@ -4960,7 +4154,6 @@
       <w:proofErr w:type="gramStart"/>
       <w:r>
         <w:rPr>
-          <w:sz w:val="28"/>
           <w:lang w:val="ru-RU"/>
         </w:rPr>
         <w:t>о</w:t>
@@ -4968,21 +4161,18 @@
       <w:proofErr w:type="gramEnd"/>
       <w:r>
         <w:rPr>
-          <w:sz w:val="28"/>
           <w:lang w:val="ru-RU"/>
         </w:rPr>
         <w:t>сь отклонена</w:t>
       </w:r>
       <w:r>
         <w:rPr>
-          <w:sz w:val="28"/>
           <w:lang w:val="ru-RU"/>
         </w:rPr>
         <w:t xml:space="preserve"> влево</w:t>
       </w:r>
       <w:r>
         <w:rPr>
-          <w:sz w:val="28"/>
           <w:lang w:val="ru-RU"/>
         </w:rPr>
         <w:t xml:space="preserve">.  Гипертрофия левого желудочка. </w:t>
@@ -4993,21 +4183,60 @@
         <w:ind w:left="-567"/>
         <w:jc w:val="both"/>
         <w:rPr>
-          <w:sz w:val="28"/>
           <w:lang w:val="ru-RU"/>
         </w:rPr>
       </w:pPr>
       <w:r>
         <w:rPr>
-          <w:sz w:val="28"/>
           <w:u w:val="single"/>
           <w:lang w:val="ru-RU"/>
         </w:rPr>
+        <w:t>23.10.18 кардиолог:</w:t>
+      </w:r>
+      <w:r>
+        <w:rPr>
+          <w:lang w:val="ru-RU"/>
+        </w:rPr>
+        <w:t xml:space="preserve"> </w:t>
+      </w:r>
+      <w:r>
+        <w:rPr>
+          <w:lang w:val="ru-RU"/>
+        </w:rPr>
+        <w:t>НЦД по гипертоническому типу. СН</w:t>
+      </w:r>
+      <w:proofErr w:type="gramStart"/>
+      <w:r>
+        <w:rPr>
+          <w:lang w:val="ru-RU"/>
+        </w:rPr>
+        <w:t>0</w:t>
+      </w:r>
+      <w:proofErr w:type="gramEnd"/>
+      <w:r>
+        <w:rPr>
+          <w:lang w:val="ru-RU"/>
+        </w:rPr>
+        <w:t>.</w:t>
+      </w:r>
+    </w:p>
+    <w:p>
+      <w:pPr>
+        <w:ind w:left="-567"/>
+        <w:jc w:val="both"/>
+        <w:rPr>
+          <w:lang w:val="ru-RU"/>
+        </w:rPr>
+      </w:pPr>
+      <w:r>
+        <w:rPr>
+          <w:u w:val="single"/>
+          <w:lang w:val="ru-RU"/>
+        </w:rPr>
         <w:t>17.10.18</w:t>
       </w:r>
       <w:r>
         <w:rPr>
-          <w:sz w:val="28"/>
           <w:u w:val="single"/>
           <w:lang w:val="ru-RU"/>
         </w:rPr>
@@ -5015,42 +4244,36 @@
       </w:r>
       <w:r>
         <w:rPr>
-          <w:sz w:val="28"/>
           <w:lang w:val="ru-RU"/>
         </w:rPr>
         <w:t xml:space="preserve">: </w:t>
       </w:r>
       <w:r>
         <w:rPr>
-          <w:sz w:val="28"/>
           <w:lang w:val="ru-RU"/>
         </w:rPr>
         <w:t xml:space="preserve">Диабетическая </w:t>
       </w:r>
       <w:r>
         <w:rPr>
-          <w:sz w:val="28"/>
           <w:lang w:val="ru-RU"/>
         </w:rPr>
         <w:t xml:space="preserve">ангиопатия </w:t>
       </w:r>
       <w:r>
         <w:rPr>
-          <w:sz w:val="28"/>
           <w:lang w:val="ru-RU"/>
         </w:rPr>
         <w:t xml:space="preserve">артерий </w:t>
       </w:r>
       <w:r>
         <w:rPr>
-          <w:sz w:val="28"/>
           <w:lang w:val="ru-RU"/>
         </w:rPr>
         <w:t>н/к.</w:t>
       </w:r>
       <w:r>
         <w:rPr>
-          <w:sz w:val="28"/>
           <w:lang w:val="ru-RU"/>
         </w:rPr>
         <w:t xml:space="preserve"> </w:t>
@@ -5058,7 +4281,6 @@
       <w:sdt>
         <w:sdtPr>
           <w:rPr>
-            <w:sz w:val="28"/>
             <w:lang w:val="ru-RU"/>
           </w:rPr>
           <w:id w:val="-2145254004"/>
@@ -5074,7 +4296,6 @@
         <w:sdtContent>
           <w:r>
             <w:rPr>
-              <w:sz w:val="28"/>
               <w:lang w:val="ru-RU"/>
             </w:rPr>
             <w:t xml:space="preserve"> </w:t>
@@ -5087,16 +4308,12 @@
         <w:ind w:left="-567"/>
         <w:jc w:val="both"/>
         <w:rPr>
-          <w:sz w:val="28"/>
-          <w:szCs w:val="20"/>
           <w:u w:val="single"/>
           <w:lang w:val="ru-RU"/>
         </w:rPr>
       </w:pPr>
       <w:r>
         <w:rPr>
-          <w:sz w:val="28"/>
-          <w:szCs w:val="20"/>
           <w:u w:val="single"/>
           <w:lang w:val="ru-RU"/>
         </w:rPr>
@@ -5104,8 +4321,6 @@
       </w:r>
       <w:r>
         <w:rPr>
-          <w:sz w:val="28"/>
-          <w:szCs w:val="20"/>
           <w:u w:val="single"/>
           <w:lang w:val="ru-RU"/>
         </w:rPr>
@@ -5113,8 +4328,6 @@
       </w:r>
       <w:r>
         <w:rPr>
-          <w:sz w:val="28"/>
-          <w:szCs w:val="20"/>
           <w:u w:val="single"/>
           <w:lang w:val="ru-RU"/>
         </w:rPr>
@@ -5122,8 +4335,6 @@
       </w:r>
       <w:r>
         <w:rPr>
-          <w:sz w:val="28"/>
-          <w:szCs w:val="20"/>
           <w:lang w:val="ru-RU"/>
         </w:rPr>
         <w:t>объемное пульсовое кровенаполнение артерий н/</w:t>
@@ -5131,8 +4342,6 @@
       <w:proofErr w:type="gramStart"/>
       <w:r>
         <w:rPr>
-          <w:sz w:val="28"/>
-          <w:szCs w:val="20"/>
           <w:lang w:val="ru-RU"/>
         </w:rPr>
         <w:t>к</w:t>
@@ -5140,8 +4349,6 @@
       <w:proofErr w:type="gramEnd"/>
       <w:r>
         <w:rPr>
-          <w:sz w:val="28"/>
-          <w:szCs w:val="20"/>
           <w:lang w:val="ru-RU"/>
         </w:rPr>
         <w:t xml:space="preserve"> </w:t>
@@ -5175,20 +4382,10 @@
         <w:rPr>
           <w:lang w:val="ru-RU"/>
         </w:rPr>
-        <w:t>.</w:t>
-      </w:r>
-      <w:r>
-        <w:rPr>
-          <w:sz w:val="28"/>
-          <w:szCs w:val="20"/>
-          <w:lang w:val="ru-RU"/>
-        </w:rPr>
-        <w:t xml:space="preserve"> Тонус крупных артерий н/к</w:t>
-      </w:r>
-      <w:r>
-        <w:rPr>
-          <w:sz w:val="28"/>
-          <w:szCs w:val="20"/>
+        <w:t>. Тонус крупных артерий н/к</w:t>
+      </w:r>
+      <w:r>
+        <w:rPr>
           <w:lang w:val="ru-RU"/>
         </w:rPr>
         <w:t xml:space="preserve"> </w:t>
@@ -5196,8 +4393,6 @@
       <w:sdt>
         <w:sdtPr>
           <w:rPr>
-            <w:sz w:val="28"/>
-            <w:szCs w:val="20"/>
             <w:lang w:val="ru-RU"/>
           </w:rPr>
           <w:id w:val="-1121991939"/>
@@ -5214,8 +4409,6 @@
         <w:sdtContent>
           <w:r>
             <w:rPr>
-              <w:sz w:val="28"/>
-              <w:szCs w:val="20"/>
               <w:lang w:val="ru-RU"/>
             </w:rPr>
             <w:t>не изменен.</w:t>
@@ -5224,8 +4417,6 @@
       </w:sdt>
       <w:r>
         <w:rPr>
-          <w:sz w:val="28"/>
-          <w:szCs w:val="20"/>
           <w:lang w:val="ru-RU"/>
         </w:rPr>
         <w:t xml:space="preserve"> Тонус артерий среднего и мелкого калибра н/</w:t>
@@ -5233,8 +4424,6 @@
       <w:proofErr w:type="gramStart"/>
       <w:r>
         <w:rPr>
-          <w:sz w:val="28"/>
-          <w:szCs w:val="20"/>
           <w:lang w:val="ru-RU"/>
         </w:rPr>
         <w:t>к</w:t>
@@ -5242,8 +4431,6 @@
       <w:proofErr w:type="gramEnd"/>
       <w:r>
         <w:rPr>
-          <w:sz w:val="28"/>
-          <w:szCs w:val="20"/>
           <w:lang w:val="ru-RU"/>
         </w:rPr>
         <w:t xml:space="preserve"> </w:t>
@@ -5275,8 +4462,6 @@
       </w:sdt>
       <w:r>
         <w:rPr>
-          <w:sz w:val="28"/>
-          <w:szCs w:val="20"/>
           <w:lang w:val="ru-RU"/>
         </w:rPr>
         <w:t xml:space="preserve"> Периферическое сопротивление сосудов н/к </w:t>
@@ -5308,8 +4493,6 @@
       </w:sdt>
       <w:r>
         <w:rPr>
-          <w:sz w:val="28"/>
-          <w:szCs w:val="20"/>
           <w:lang w:val="ru-RU"/>
         </w:rPr>
         <w:t xml:space="preserve">. Симметрия кровенаполнения сосудов н/к </w:t>
@@ -5317,8 +4500,6 @@
       <w:proofErr w:type="gramStart"/>
       <w:r>
         <w:rPr>
-          <w:sz w:val="28"/>
-          <w:szCs w:val="20"/>
           <w:lang w:val="ru-RU"/>
         </w:rPr>
         <w:t>сохранен</w:t>
@@ -5326,16 +4507,12 @@
       <w:proofErr w:type="gramEnd"/>
       <w:r>
         <w:rPr>
-          <w:sz w:val="28"/>
-          <w:szCs w:val="20"/>
           <w:lang w:val="ru-RU"/>
         </w:rPr>
         <w:t>.</w:t>
       </w:r>
       <w:r>
         <w:rPr>
-          <w:sz w:val="28"/>
-          <w:szCs w:val="20"/>
           <w:u w:val="single"/>
           <w:lang w:val="ru-RU"/>
         </w:rPr>
@@ -5347,14 +4524,11 @@
         <w:ind w:left="-567"/>
         <w:jc w:val="both"/>
         <w:rPr>
-          <w:sz w:val="28"/>
-          <w:szCs w:val="20"/>
           <w:lang w:val="ru-RU"/>
         </w:rPr>
       </w:pPr>
       <w:r>
         <w:rPr>
-          <w:sz w:val="28"/>
           <w:u w:val="single"/>
           <w:lang w:val="ru-RU"/>
         </w:rPr>
@@ -5362,7 +4536,6 @@
       </w:r>
       <w:r>
         <w:rPr>
-          <w:sz w:val="28"/>
           <w:u w:val="single"/>
           <w:lang w:val="ru-RU"/>
         </w:rPr>
@@ -5371,7 +4544,6 @@
       <w:proofErr w:type="gramStart"/>
       <w:r>
         <w:rPr>
-          <w:sz w:val="28"/>
           <w:u w:val="single"/>
           <w:lang w:val="ru-RU"/>
         </w:rPr>
@@ -5380,7 +4552,6 @@
       <w:proofErr w:type="gramEnd"/>
       <w:r>
         <w:rPr>
-          <w:sz w:val="28"/>
           <w:u w:val="single"/>
           <w:lang w:val="ru-RU"/>
         </w:rPr>
@@ -5389,7 +4560,6 @@
       <w:proofErr w:type="gramStart"/>
       <w:r>
         <w:rPr>
-          <w:sz w:val="28"/>
           <w:u w:val="single"/>
           <w:lang w:val="ru-RU"/>
         </w:rPr>
@@ -5398,7 +4568,6 @@
       <w:proofErr w:type="gramEnd"/>
       <w:r>
         <w:rPr>
-          <w:sz w:val="28"/>
           <w:u w:val="single"/>
           <w:lang w:val="ru-RU"/>
         </w:rPr>
@@ -5406,7 +4575,6 @@
       </w:r>
       <w:r>
         <w:rPr>
-          <w:sz w:val="28"/>
           <w:lang w:val="ru-RU"/>
         </w:rPr>
         <w:t xml:space="preserve">: </w:t>
@@ -5415,7 +4583,6 @@
       <w:proofErr w:type="gramStart"/>
       <w:r>
         <w:rPr>
-          <w:sz w:val="28"/>
           <w:lang w:val="ru-RU"/>
         </w:rPr>
         <w:t>Пр</w:t>
@@ -5424,28 +4591,24 @@
       <w:proofErr w:type="gramEnd"/>
       <w:r>
         <w:rPr>
-          <w:sz w:val="28"/>
           <w:lang w:val="ru-RU"/>
         </w:rPr>
         <w:t xml:space="preserve"> д. V =</w:t>
       </w:r>
       <w:r>
         <w:rPr>
-          <w:sz w:val="28"/>
           <w:lang w:val="ru-RU"/>
         </w:rPr>
         <w:t>10,1</w:t>
       </w:r>
       <w:r>
         <w:rPr>
-          <w:sz w:val="28"/>
           <w:lang w:val="ru-RU"/>
         </w:rPr>
         <w:t xml:space="preserve">  см</w:t>
       </w:r>
       <w:r>
         <w:rPr>
-          <w:sz w:val="28"/>
           <w:vertAlign w:val="superscript"/>
           <w:lang w:val="ru-RU"/>
         </w:rPr>
@@ -5453,28 +4616,24 @@
       </w:r>
       <w:r>
         <w:rPr>
-          <w:sz w:val="28"/>
           <w:lang w:val="ru-RU"/>
         </w:rPr>
         <w:t xml:space="preserve">; лев. д. V = </w:t>
       </w:r>
       <w:r>
         <w:rPr>
-          <w:sz w:val="28"/>
           <w:lang w:val="ru-RU"/>
         </w:rPr>
         <w:t>7,1</w:t>
       </w:r>
       <w:r>
         <w:rPr>
-          <w:sz w:val="28"/>
           <w:lang w:val="ru-RU"/>
         </w:rPr>
         <w:t xml:space="preserve"> см</w:t>
       </w:r>
       <w:r>
         <w:rPr>
-          <w:sz w:val="28"/>
           <w:vertAlign w:val="superscript"/>
           <w:lang w:val="ru-RU"/>
         </w:rPr>
@@ -5486,34 +4645,29 @@
         <w:ind w:left="-567"/>
         <w:jc w:val="both"/>
         <w:rPr>
-          <w:sz w:val="28"/>
           <w:lang w:val="ru-RU"/>
         </w:rPr>
       </w:pPr>
       <w:r>
         <w:rPr>
-          <w:sz w:val="28"/>
           <w:lang w:val="ru-RU"/>
         </w:rPr>
         <w:t>Щит. ж</w:t>
       </w:r>
       <w:r>
         <w:rPr>
-          <w:sz w:val="28"/>
           <w:lang w:val="ru-RU"/>
         </w:rPr>
         <w:t>елеза</w:t>
       </w:r>
       <w:r>
         <w:rPr>
-          <w:sz w:val="28"/>
           <w:lang w:val="ru-RU"/>
         </w:rPr>
         <w:t xml:space="preserve"> </w:t>
       </w:r>
       <w:r>
         <w:rPr>
-          <w:sz w:val="28"/>
           <w:lang w:val="ru-RU"/>
         </w:rPr>
         <w:t>не увеличена, контуры ровные</w:t>
@@ -5521,7 +4675,6 @@
       <w:proofErr w:type="gramStart"/>
       <w:r>
         <w:rPr>
-          <w:sz w:val="28"/>
           <w:lang w:val="ru-RU"/>
         </w:rPr>
         <w:t xml:space="preserve">.. </w:t>
@@ -5530,7 +4683,6 @@
       <w:proofErr w:type="gramEnd"/>
       <w:r>
         <w:rPr>
-          <w:sz w:val="28"/>
           <w:lang w:val="ru-RU"/>
         </w:rPr>
         <w:t>Эхогенность</w:t>
@@ -5538,14 +4690,12 @@
       <w:proofErr w:type="spellEnd"/>
       <w:r>
         <w:rPr>
-          <w:sz w:val="28"/>
           <w:lang w:val="ru-RU"/>
         </w:rPr>
         <w:t xml:space="preserve"> паренхимы снижена.</w:t>
       </w:r>
       <w:r>
         <w:rPr>
-          <w:sz w:val="28"/>
           <w:lang w:val="ru-RU"/>
         </w:rPr>
         <w:t xml:space="preserve"> </w:t>
@@ -5553,7 +4703,6 @@
       <w:proofErr w:type="spellStart"/>
       <w:r>
         <w:rPr>
-          <w:sz w:val="28"/>
           <w:lang w:val="ru-RU"/>
         </w:rPr>
         <w:t>Эхоструктура</w:t>
@@ -5561,42 +4710,36 @@
       <w:proofErr w:type="spellEnd"/>
       <w:r>
         <w:rPr>
-          <w:sz w:val="28"/>
           <w:lang w:val="ru-RU"/>
         </w:rPr>
         <w:t xml:space="preserve"> крупнозернистая,  </w:t>
       </w:r>
       <w:r>
         <w:rPr>
-          <w:sz w:val="28"/>
           <w:lang w:val="ru-RU"/>
         </w:rPr>
         <w:t xml:space="preserve">однородная. </w:t>
       </w:r>
       <w:r>
         <w:rPr>
-          <w:sz w:val="28"/>
           <w:lang w:val="ru-RU"/>
         </w:rPr>
         <w:t>Р</w:t>
       </w:r>
       <w:r>
         <w:rPr>
-          <w:sz w:val="28"/>
           <w:lang w:val="ru-RU"/>
         </w:rPr>
         <w:t>егионарны</w:t>
       </w:r>
       <w:r>
         <w:rPr>
-          <w:sz w:val="28"/>
           <w:lang w:val="ru-RU"/>
         </w:rPr>
         <w:t>е</w:t>
       </w:r>
       <w:r>
         <w:rPr>
-          <w:sz w:val="28"/>
           <w:lang w:val="ru-RU"/>
         </w:rPr>
         <w:t xml:space="preserve"> </w:t>
@@ -5604,7 +4747,6 @@
       <w:proofErr w:type="gramStart"/>
       <w:r>
         <w:rPr>
-          <w:sz w:val="28"/>
           <w:lang w:val="ru-RU"/>
         </w:rPr>
         <w:t>л</w:t>
@@ -5612,42 +4754,36 @@
       <w:proofErr w:type="gramEnd"/>
       <w:r>
         <w:rPr>
-          <w:sz w:val="28"/>
           <w:lang w:val="ru-RU"/>
         </w:rPr>
         <w:t>/узл</w:t>
       </w:r>
       <w:r>
         <w:rPr>
-          <w:sz w:val="28"/>
           <w:lang w:val="ru-RU"/>
         </w:rPr>
         <w:t>ы</w:t>
       </w:r>
       <w:r>
         <w:rPr>
-          <w:sz w:val="28"/>
           <w:lang w:val="ru-RU"/>
         </w:rPr>
         <w:t xml:space="preserve"> </w:t>
       </w:r>
       <w:r>
         <w:rPr>
-          <w:sz w:val="28"/>
           <w:lang w:val="ru-RU"/>
         </w:rPr>
         <w:t xml:space="preserve"> </w:t>
       </w:r>
       <w:r>
         <w:rPr>
-          <w:sz w:val="28"/>
           <w:lang w:val="ru-RU"/>
         </w:rPr>
         <w:t xml:space="preserve">не </w:t>
       </w:r>
       <w:r>
         <w:rPr>
-          <w:sz w:val="28"/>
           <w:lang w:val="ru-RU"/>
         </w:rPr>
         <w:t xml:space="preserve">визуализируются. </w:t>
@@ -5655,7 +4791,6 @@
       <w:proofErr w:type="spellStart"/>
       <w:r>
         <w:rPr>
-          <w:sz w:val="28"/>
           <w:lang w:val="ru-RU"/>
         </w:rPr>
         <w:t>Закл</w:t>
@@ -5664,7 +4799,6 @@
       <w:proofErr w:type="gramStart"/>
       <w:r>
         <w:rPr>
-          <w:sz w:val="28"/>
           <w:lang w:val="ru-RU"/>
         </w:rPr>
         <w:t xml:space="preserve">.:. </w:t>
@@ -5672,21 +4806,18 @@
       <w:proofErr w:type="gramEnd"/>
       <w:r>
         <w:rPr>
-          <w:sz w:val="28"/>
           <w:lang w:val="ru-RU"/>
         </w:rPr>
         <w:t xml:space="preserve">Незначительные </w:t>
       </w:r>
       <w:r>
         <w:rPr>
-          <w:sz w:val="28"/>
           <w:lang w:val="ru-RU"/>
         </w:rPr>
         <w:t>диффузные изменения паренхимы.</w:t>
       </w:r>
       <w:r>
         <w:rPr>
-          <w:sz w:val="28"/>
           <w:lang w:val="ru-RU"/>
         </w:rPr>
         <w:t xml:space="preserve"> </w:t>
@@ -5697,40 +4828,74 @@
         <w:ind w:left="-567"/>
         <w:jc w:val="both"/>
         <w:rPr>
-          <w:sz w:val="28"/>
-          <w:szCs w:val="20"/>
           <w:lang w:val="ru-RU"/>
         </w:rPr>
       </w:pPr>
       <w:r>
         <w:rPr>
-          <w:sz w:val="28"/>
           <w:u w:val="single"/>
           <w:lang w:val="ru-RU"/>
         </w:rPr>
         <w:t>Лечение:</w:t>
       </w:r>
-      <w:bookmarkStart w:id="5" w:name="лн"/>
-      <w:bookmarkEnd w:id="5"/>
-      <w:r>
-        <w:rPr>
-          <w:sz w:val="28"/>
+      <w:bookmarkStart w:id="4" w:name="лн"/>
+      <w:bookmarkEnd w:id="4"/>
+      <w:r>
+        <w:rPr>
           <w:lang w:val="ru-RU"/>
         </w:rPr>
         <w:t xml:space="preserve"> </w:t>
       </w:r>
       <w:r>
         <w:rPr>
-          <w:sz w:val="28"/>
-          <w:szCs w:val="28"/>
-          <w:lang w:val="ru-RU"/>
-        </w:rPr>
-        <w:t>Эпайдра, Лантус.</w:t>
-      </w:r>
-      <w:r>
-        <w:rPr>
-          <w:sz w:val="28"/>
-          <w:szCs w:val="28"/>
+          <w:lang w:val="ru-RU"/>
+        </w:rPr>
+        <w:t xml:space="preserve">Эпайдра, Лантус. </w:t>
+      </w:r>
+      <w:proofErr w:type="spellStart"/>
+      <w:r>
+        <w:rPr>
+          <w:lang w:val="ru-RU"/>
+        </w:rPr>
+        <w:t>асафен</w:t>
+      </w:r>
+      <w:proofErr w:type="spellEnd"/>
+      <w:r>
+        <w:rPr>
+          <w:lang w:val="ru-RU"/>
+        </w:rPr>
+        <w:t xml:space="preserve">, </w:t>
+      </w:r>
+      <w:proofErr w:type="spellStart"/>
+      <w:r>
+        <w:rPr>
+          <w:lang w:val="ru-RU"/>
+        </w:rPr>
+        <w:t>вазилип</w:t>
+      </w:r>
+      <w:proofErr w:type="spellEnd"/>
+      <w:r>
+        <w:rPr>
+          <w:lang w:val="ru-RU"/>
+        </w:rPr>
+        <w:t xml:space="preserve">  </w:t>
+      </w:r>
+      <w:proofErr w:type="spellStart"/>
+      <w:r>
+        <w:rPr>
+          <w:lang w:val="ru-RU"/>
+        </w:rPr>
+        <w:t>тиогамма</w:t>
+      </w:r>
+      <w:proofErr w:type="spellEnd"/>
+      <w:r>
+        <w:rPr>
+          <w:lang w:val="ru-RU"/>
+        </w:rPr>
+        <w:t>,</w:t>
+      </w:r>
+      <w:r>
+        <w:rPr>
           <w:lang w:val="ru-RU"/>
         </w:rPr>
         <w:t xml:space="preserve"> </w:t>
@@ -5738,17 +4903,27 @@
       <w:proofErr w:type="spellStart"/>
       <w:r>
         <w:rPr>
-          <w:sz w:val="28"/>
-          <w:szCs w:val="28"/>
-          <w:lang w:val="ru-RU"/>
-        </w:rPr>
-        <w:t>асафен</w:t>
+          <w:lang w:val="ru-RU"/>
+        </w:rPr>
+        <w:t>мильгамма</w:t>
       </w:r>
       <w:proofErr w:type="spellEnd"/>
       <w:r>
         <w:rPr>
-          <w:sz w:val="28"/>
-          <w:szCs w:val="28"/>
+          <w:lang w:val="ru-RU"/>
+        </w:rPr>
+        <w:t xml:space="preserve"> </w:t>
+      </w:r>
+      <w:proofErr w:type="spellStart"/>
+      <w:r>
+        <w:rPr>
+          <w:lang w:val="ru-RU"/>
+        </w:rPr>
+        <w:t>тивортин</w:t>
+      </w:r>
+      <w:proofErr w:type="spellEnd"/>
+      <w:r>
+        <w:rPr>
           <w:lang w:val="ru-RU"/>
         </w:rPr>
         <w:t xml:space="preserve">, </w:t>
@@ -5756,102 +4931,54 @@
       <w:proofErr w:type="spellStart"/>
       <w:r>
         <w:rPr>
-          <w:sz w:val="28"/>
-          <w:szCs w:val="28"/>
-          <w:lang w:val="ru-RU"/>
-        </w:rPr>
-        <w:t>вазилип</w:t>
+          <w:lang w:val="ru-RU"/>
+        </w:rPr>
+        <w:t>нуклео</w:t>
       </w:r>
       <w:proofErr w:type="spellEnd"/>
       <w:r>
         <w:rPr>
-          <w:sz w:val="28"/>
-          <w:szCs w:val="28"/>
-          <w:lang w:val="ru-RU"/>
-        </w:rPr>
-        <w:t xml:space="preserve">  </w:t>
-      </w:r>
-      <w:proofErr w:type="spellStart"/>
-      <w:r>
-        <w:rPr>
-          <w:sz w:val="28"/>
-          <w:szCs w:val="28"/>
-          <w:lang w:val="ru-RU"/>
-        </w:rPr>
-        <w:t>тиогамма</w:t>
-      </w:r>
-      <w:proofErr w:type="spellEnd"/>
-      <w:r>
-        <w:rPr>
-          <w:sz w:val="28"/>
-          <w:szCs w:val="28"/>
-          <w:lang w:val="ru-RU"/>
-        </w:rPr>
-        <w:t xml:space="preserve">, </w:t>
-      </w:r>
-      <w:proofErr w:type="spellStart"/>
-      <w:r>
-        <w:rPr>
-          <w:sz w:val="28"/>
-          <w:szCs w:val="28"/>
-          <w:lang w:val="ru-RU"/>
-        </w:rPr>
-        <w:t>тивортин</w:t>
-      </w:r>
-      <w:proofErr w:type="spellEnd"/>
+          <w:lang w:val="ru-RU"/>
+        </w:rPr>
+        <w:t xml:space="preserve"> ЦМФ</w:t>
+      </w:r>
       <w:proofErr w:type="gramStart"/>
       <w:r>
         <w:rPr>
-          <w:sz w:val="28"/>
-          <w:szCs w:val="28"/>
-          <w:lang w:val="ru-RU"/>
-        </w:rPr>
-        <w:t xml:space="preserve"> .</w:t>
-      </w:r>
-      <w:proofErr w:type="spellStart"/>
+          <w:lang w:val="ru-RU"/>
+        </w:rPr>
+        <w:t xml:space="preserve"> </w:t>
+      </w:r>
+      <w:r>
+        <w:rPr>
+          <w:lang w:val="ru-RU"/>
+        </w:rPr>
+        <w:t>.</w:t>
+      </w:r>
       <w:proofErr w:type="gramEnd"/>
-      <w:r>
-        <w:rPr>
-          <w:sz w:val="28"/>
-          <w:szCs w:val="28"/>
-          <w:lang w:val="ru-RU"/>
-        </w:rPr>
-        <w:t>нуклео</w:t>
-      </w:r>
-      <w:proofErr w:type="spellEnd"/>
-      <w:r>
-        <w:rPr>
-          <w:sz w:val="28"/>
-          <w:szCs w:val="28"/>
-          <w:lang w:val="ru-RU"/>
-        </w:rPr>
-        <w:t>.</w:t>
-      </w:r>
     </w:p>
     <w:p>
       <w:pPr>
         <w:ind w:left="-567"/>
         <w:jc w:val="both"/>
         <w:rPr>
-          <w:sz w:val="28"/>
           <w:lang w:val="ru-RU"/>
         </w:rPr>
       </w:pPr>
-      <w:bookmarkStart w:id="6" w:name="дд"/>
-      <w:bookmarkStart w:id="7" w:name="лк"/>
+      <w:bookmarkStart w:id="5" w:name="дд"/>
+      <w:bookmarkStart w:id="6" w:name="лк"/>
+      <w:bookmarkEnd w:id="5"/>
       <w:bookmarkEnd w:id="6"/>
-      <w:bookmarkEnd w:id="7"/>
-      <w:r>
-        <w:rPr>
-          <w:sz w:val="28"/>
+      <w:r>
+        <w:rPr>
           <w:u w:val="single"/>
           <w:lang w:val="ru-RU"/>
         </w:rPr>
+        <w:lastRenderedPageBreak/>
         <w:t>Состояние больного при выписке</w:t>
       </w:r>
       <w:r>
         <w:rPr>
-          <w:sz w:val="28"/>
           <w:lang w:val="ru-RU"/>
         </w:rPr>
         <w:t xml:space="preserve">:  </w:t>
@@ -5895,30 +5022,19 @@
         <w:rPr>
           <w:lang w:val="ru-RU"/>
         </w:rPr>
-        <w:t xml:space="preserve"> </w:t>
-      </w:r>
-      <w:r>
-        <w:rPr>
-          <w:sz w:val="28"/>
-          <w:lang w:val="ru-RU"/>
-        </w:rPr>
-        <w:t xml:space="preserve">АД  </w:t>
-      </w:r>
-      <w:proofErr w:type="gramStart"/>
-      <w:r>
-        <w:rPr>
-          <w:sz w:val="28"/>
-          <w:lang w:val="ru-RU"/>
-        </w:rPr>
-        <w:t>мм</w:t>
-      </w:r>
-      <w:proofErr w:type="gramEnd"/>
-      <w:r>
-        <w:rPr>
-          <w:sz w:val="28"/>
-          <w:lang w:val="ru-RU"/>
-        </w:rPr>
-        <w:t xml:space="preserve"> рт. ст. </w:t>
+        <w:t xml:space="preserve"> АД </w:t>
+      </w:r>
+      <w:r>
+        <w:rPr>
+          <w:lang w:val="ru-RU"/>
+        </w:rPr>
+        <w:t>120/80</w:t>
+      </w:r>
+      <w:r>
+        <w:rPr>
+          <w:lang w:val="ru-RU"/>
+        </w:rPr>
+        <w:t xml:space="preserve"> мм рт. ст. </w:t>
       </w:r>
       <w:sdt>
         <w:sdtPr>
@@ -5946,14 +5062,12 @@
       </w:sdt>
       <w:r>
         <w:rPr>
-          <w:sz w:val="28"/>
           <w:lang w:val="ru-RU"/>
         </w:rPr>
         <w:t xml:space="preserve">  </w:t>
       </w:r>
       <w:r>
         <w:rPr>
-          <w:sz w:val="28"/>
           <w:lang w:val="ru-RU"/>
         </w:rPr>
         <w:t xml:space="preserve"> </w:t>
@@ -5961,8 +5075,6 @@
       <w:sdt>
         <w:sdtPr>
           <w:rPr>
-            <w:sz w:val="20"/>
-            <w:szCs w:val="20"/>
             <w:lang w:val="ru-RU"/>
           </w:rPr>
           <w:id w:val="-698077397"/>
@@ -5978,8 +5090,6 @@
         <w:sdtContent>
           <w:r>
             <w:rPr>
-              <w:sz w:val="20"/>
-              <w:szCs w:val="20"/>
               <w:lang w:val="ru-RU"/>
             </w:rPr>
             <w:t xml:space="preserve"> </w:t>
@@ -5992,7 +5102,6 @@
         <w:ind w:left="-567"/>
         <w:jc w:val="both"/>
         <w:rPr>
-          <w:sz w:val="28"/>
           <w:lang w:val="ru-RU"/>
         </w:rPr>
       </w:pPr>
@@ -6087,33 +5196,7 @@
         <w:rPr>
           <w:lang w:val="ru-RU"/>
         </w:rPr>
-        <w:t xml:space="preserve">умеренное </w:t>
-      </w:r>
-      <w:r>
-        <w:rPr>
-          <w:lang w:val="ru-RU"/>
-        </w:rPr>
-        <w:t xml:space="preserve">ограничение животного белка в </w:t>
-      </w:r>
-      <w:proofErr w:type="spellStart"/>
-      <w:r>
-        <w:rPr>
-          <w:lang w:val="ru-RU"/>
-        </w:rPr>
-        <w:t>сут</w:t>
-      </w:r>
-      <w:proofErr w:type="spellEnd"/>
-      <w:r>
-        <w:rPr>
-          <w:lang w:val="ru-RU"/>
-        </w:rPr>
-        <w:t>. рационе</w:t>
-      </w:r>
-      <w:r>
-        <w:rPr>
-          <w:lang w:val="ru-RU"/>
-        </w:rPr>
-        <w:t>, гипохолестеринемическая диета.</w:t>
+        <w:t xml:space="preserve"> гипохолестеринемическая диета.</w:t>
       </w:r>
     </w:p>
     <w:p>
@@ -6194,7 +5277,7 @@
             <w:rPr>
               <w:lang w:val="ru-RU"/>
             </w:rPr>
-            <w:t>10,0</w:t>
+            <w:t>9,0</w:t>
           </w:r>
         </w:sdtContent>
       </w:sdt>
@@ -6277,11 +5360,83 @@
       </w:r>
       <w:r>
         <w:rPr>
-          <w:sz w:val="28"/>
-          <w:szCs w:val="28"/>
-          <w:lang w:val="ru-RU"/>
-        </w:rPr>
-        <w:t>Эпайдра</w:t>
+          <w:lang w:val="ru-RU"/>
+        </w:rPr>
+        <w:t xml:space="preserve">Эпайдра </w:t>
+      </w:r>
+      <w:proofErr w:type="gramStart"/>
+      <w:r>
+        <w:rPr>
+          <w:lang w:val="ru-RU"/>
+        </w:rPr>
+        <w:t>п</w:t>
+      </w:r>
+      <w:proofErr w:type="gramEnd"/>
+      <w:r>
+        <w:rPr>
+          <w:lang w:val="ru-RU"/>
+        </w:rPr>
+        <w:t xml:space="preserve">/з- </w:t>
+      </w:r>
+      <w:r>
+        <w:rPr>
+          <w:lang w:val="ru-RU"/>
+        </w:rPr>
+        <w:t>18-20</w:t>
+      </w:r>
+      <w:r>
+        <w:rPr>
+          <w:lang w:val="ru-RU"/>
+        </w:rPr>
+        <w:t>ед., п/о-</w:t>
+      </w:r>
+      <w:r>
+        <w:rPr>
+          <w:lang w:val="ru-RU"/>
+        </w:rPr>
+        <w:t>14-16</w:t>
+      </w:r>
+      <w:r>
+        <w:rPr>
+          <w:lang w:val="ru-RU"/>
+        </w:rPr>
+        <w:t xml:space="preserve"> ед., п/у</w:t>
+      </w:r>
+      <w:r>
+        <w:rPr>
+          <w:lang w:val="ru-RU"/>
+        </w:rPr>
+        <w:t xml:space="preserve">ж </w:t>
+      </w:r>
+      <w:r>
+        <w:rPr>
+          <w:lang w:val="ru-RU"/>
+        </w:rPr>
+        <w:t>-</w:t>
+      </w:r>
+      <w:r>
+        <w:rPr>
+          <w:lang w:val="ru-RU"/>
+        </w:rPr>
+        <w:t>18-20</w:t>
+      </w:r>
+      <w:r>
+        <w:rPr>
+          <w:lang w:val="ru-RU"/>
+        </w:rPr>
+        <w:t xml:space="preserve"> ед.,  </w:t>
+      </w:r>
+      <w:r>
+        <w:rPr>
+          <w:lang w:val="ru-RU"/>
+        </w:rPr>
+        <w:t xml:space="preserve">Лантус </w:t>
+      </w:r>
+      <w:r>
+        <w:rPr>
+          <w:lang w:val="ru-RU"/>
+        </w:rPr>
+        <w:t>22.00</w:t>
       </w:r>
       <w:r>
         <w:rPr>
@@ -6289,57 +5444,17 @@
         </w:rPr>
         <w:t xml:space="preserve"> </w:t>
       </w:r>
-      <w:proofErr w:type="gramStart"/>
-      <w:r>
-        <w:rPr>
-          <w:lang w:val="ru-RU"/>
-        </w:rPr>
-        <w:t>п</w:t>
-      </w:r>
-      <w:proofErr w:type="gramEnd"/>
-      <w:r>
-        <w:rPr>
-          <w:lang w:val="ru-RU"/>
-        </w:rPr>
-        <w:t>/з- ед., п/о- ед., п/у</w:t>
-      </w:r>
-      <w:r>
-        <w:rPr>
-          <w:lang w:val="ru-RU"/>
-        </w:rPr>
-        <w:t xml:space="preserve">ж </w:t>
-      </w:r>
-      <w:r>
-        <w:rPr>
-          <w:lang w:val="ru-RU"/>
-        </w:rPr>
-        <w:t xml:space="preserve">- ед.,  </w:t>
-      </w:r>
-      <w:r>
-        <w:rPr>
-          <w:sz w:val="28"/>
-          <w:szCs w:val="28"/>
-          <w:lang w:val="ru-RU"/>
-        </w:rPr>
-        <w:t>Лантус</w:t>
-      </w:r>
-      <w:r>
-        <w:rPr>
-          <w:lang w:val="ru-RU"/>
-        </w:rPr>
-        <w:t xml:space="preserve"> </w:t>
-      </w:r>
-      <w:r>
-        <w:rPr>
-          <w:lang w:val="ru-RU"/>
-        </w:rPr>
-        <w:t>22.00</w:t>
-      </w:r>
-      <w:r>
-        <w:rPr>
-          <w:lang w:val="ru-RU"/>
-        </w:rPr>
-        <w:t xml:space="preserve">   ед.</w:t>
+      <w:r>
+        <w:rPr>
+          <w:lang w:val="ru-RU"/>
+        </w:rPr>
+        <w:t>26-28</w:t>
+      </w:r>
+      <w:r>
+        <w:rPr>
+          <w:lang w:val="ru-RU"/>
+        </w:rPr>
+        <w:t xml:space="preserve">  ед.</w:t>
       </w:r>
     </w:p>
     <w:p>
@@ -6384,7 +5499,7 @@
         <w:rPr>
           <w:lang w:val="ru-RU"/>
         </w:rPr>
-        <w:t>6</w:t>
+        <w:t>3</w:t>
       </w:r>
       <w:r>
         <w:rPr>
@@ -6694,94 +5809,19 @@
         </w:rPr>
         <w:t xml:space="preserve">ардиолога: </w:t>
       </w:r>
-    </w:p>
-    <w:p>
-      <w:pPr>
-        <w:numPr>
-          <w:ilvl w:val="0"/>
-          <w:numId w:val="2"/>
-        </w:numPr>
-        <w:ind w:left="-142"/>
-        <w:jc w:val="both"/>
-        <w:rPr>
-          <w:lang w:val="ru-RU"/>
-        </w:rPr>
-      </w:pPr>
-      <w:sdt>
-        <w:sdtPr>
-          <w:rPr>
-            <w:lang w:val="ru-RU"/>
-          </w:rPr>
-          <w:id w:val="-1414849388"/>
-          <w:placeholder>
-            <w:docPart w:val="DefaultPlaceholder_1082065159"/>
-          </w:placeholder>
-          <w:comboBox>
-            <w:listItem w:displayText="Гипотензивная терапия:" w:value="Гипотензивная терапия:"/>
-            <w:listItem w:displayText="С нефропротекторной целью:" w:value="С нефропротекторной целью:"/>
-          </w:comboBox>
-        </w:sdtPr>
-        <w:sdtEndPr/>
-        <w:sdtContent>
-          <w:r>
-            <w:rPr>
-              <w:lang w:val="ru-RU"/>
-            </w:rPr>
-            <w:t>Гипотензивная терапия:</w:t>
-          </w:r>
-        </w:sdtContent>
-      </w:sdt>
-      <w:r>
-        <w:rPr>
-          <w:lang w:val="ru-RU"/>
-        </w:rPr>
-        <w:t xml:space="preserve"> э</w:t>
-      </w:r>
-      <w:r>
-        <w:rPr>
-          <w:lang w:val="ru-RU"/>
-        </w:rPr>
-        <w:t>налаприл 5 мг утром,</w:t>
-      </w:r>
-      <w:r>
-        <w:rPr>
-          <w:lang w:val="ru-RU"/>
-        </w:rPr>
-        <w:t xml:space="preserve"> </w:t>
-      </w:r>
       <w:proofErr w:type="spellStart"/>
       <w:r>
         <w:rPr>
           <w:lang w:val="ru-RU"/>
         </w:rPr>
-        <w:t>индапрес</w:t>
+        <w:t>фитосед</w:t>
       </w:r>
       <w:proofErr w:type="spellEnd"/>
       <w:r>
         <w:rPr>
           <w:lang w:val="ru-RU"/>
         </w:rPr>
-        <w:t xml:space="preserve"> (</w:t>
-      </w:r>
-      <w:proofErr w:type="spellStart"/>
-      <w:r>
-        <w:rPr>
-          <w:lang w:val="ru-RU"/>
-        </w:rPr>
-        <w:t>индап</w:t>
-      </w:r>
-      <w:proofErr w:type="spellEnd"/>
-      <w:r>
-        <w:rPr>
-          <w:lang w:val="ru-RU"/>
-        </w:rPr>
-        <w:t xml:space="preserve">) 2,5 мг утром, </w:t>
-      </w:r>
-      <w:r>
-        <w:rPr>
-          <w:lang w:val="ru-RU"/>
-        </w:rPr>
-        <w:t xml:space="preserve"> кардиомагнил  1 т. вечер. Контр. АД. </w:t>
+        <w:t xml:space="preserve"> 1т 3р/д </w:t>
       </w:r>
     </w:p>
     <w:p>
@@ -6817,12 +5857,14 @@
         </w:sdtPr>
         <w:sdtEndPr/>
         <w:sdtContent>
+          <w:proofErr w:type="spellStart"/>
           <w:r>
             <w:rPr>
               <w:lang w:val="ru-RU"/>
             </w:rPr>
-            <w:t xml:space="preserve">Диалипон </w:t>
+            <w:t>Тиогамма</w:t>
           </w:r>
+          <w:proofErr w:type="spellEnd"/>
         </w:sdtContent>
       </w:sdt>
       <w:r>
@@ -6862,23 +5904,22 @@
         <w:rPr>
           <w:lang w:val="ru-RU"/>
         </w:rPr>
-        <w:t>нейрорубин</w:t>
+        <w:t>мильгамма</w:t>
       </w:r>
       <w:proofErr w:type="spellEnd"/>
       <w:r>
         <w:rPr>
           <w:lang w:val="ru-RU"/>
         </w:rPr>
-        <w:t xml:space="preserve"> форте 1т./</w:t>
-      </w:r>
-      <w:proofErr w:type="spellStart"/>
-      <w:r>
-        <w:rPr>
-          <w:lang w:val="ru-RU"/>
-        </w:rPr>
-        <w:t>сут</w:t>
-      </w:r>
-      <w:proofErr w:type="spellEnd"/>
+        <w:t xml:space="preserve"> 1т.*3р/д.</w:t>
+      </w:r>
+      <w:r>
+        <w:rPr>
+          <w:lang w:val="ru-RU"/>
+        </w:rPr>
+        <w:t>,1 мес</w:t>
+      </w:r>
+      <w:proofErr w:type="gramStart"/>
       <w:r>
         <w:rPr>
           <w:lang w:val="ru-RU"/>
@@ -6889,63 +5930,7 @@
         <w:rPr>
           <w:lang w:val="ru-RU"/>
         </w:rPr>
-        <w:t>, (</w:t>
-      </w:r>
-      <w:proofErr w:type="spellStart"/>
-      <w:r>
-        <w:rPr>
-          <w:lang w:val="ru-RU"/>
-        </w:rPr>
-        <w:t>мильгамма</w:t>
-      </w:r>
-      <w:proofErr w:type="spellEnd"/>
-      <w:r>
-        <w:rPr>
-          <w:lang w:val="ru-RU"/>
-        </w:rPr>
-        <w:t xml:space="preserve"> 1т.*3р/д.</w:t>
-      </w:r>
-      <w:r>
-        <w:rPr>
-          <w:lang w:val="ru-RU"/>
-        </w:rPr>
-        <w:t>, витаксон 1т. *</w:t>
-      </w:r>
-      <w:r>
-        <w:rPr>
-          <w:lang w:val="ru-RU"/>
-        </w:rPr>
-        <w:t>3</w:t>
-      </w:r>
-      <w:r>
-        <w:rPr>
-          <w:lang w:val="ru-RU"/>
-        </w:rPr>
-        <w:t>р/д.</w:t>
-      </w:r>
-      <w:r>
-        <w:rPr>
-          <w:lang w:val="ru-RU"/>
-        </w:rPr>
-        <w:t>)</w:t>
-      </w:r>
-      <w:r>
-        <w:rPr>
-          <w:lang w:val="ru-RU"/>
-        </w:rPr>
-        <w:t xml:space="preserve"> </w:t>
-      </w:r>
-      <w:r>
-        <w:rPr>
-          <w:lang w:val="ru-RU"/>
-        </w:rPr>
-        <w:t>1 мес.</w:t>
-      </w:r>
-      <w:r>
-        <w:rPr>
-          <w:lang w:val="ru-RU"/>
-        </w:rPr>
-        <w:t>, актовегин 200 мг *2р/д. 1 мес.</w:t>
+        <w:t>,.</w:t>
       </w:r>
       <w:r>
         <w:rPr>
@@ -6969,11 +5954,20 @@
         </w:sdtPr>
         <w:sdtEndPr/>
         <w:sdtContent>
+          <w:proofErr w:type="spellStart"/>
+          <w:proofErr w:type="gramEnd"/>
           <w:r>
             <w:rPr>
               <w:lang w:val="ru-RU"/>
             </w:rPr>
-            <w:t xml:space="preserve"> </w:t>
+            <w:t>нуклео</w:t>
+          </w:r>
+          <w:proofErr w:type="spellEnd"/>
+          <w:r>
+            <w:rPr>
+              <w:lang w:val="ru-RU"/>
+            </w:rPr>
+            <w:t xml:space="preserve"> ЦМФ 1т. *2р/д 20 дней</w:t>
           </w:r>
         </w:sdtContent>
       </w:sdt>
@@ -6994,228 +5988,177 @@
         <w:rPr>
           <w:lang w:val="ru-RU"/>
         </w:rPr>
-        <w:t>УЗИ щит</w:t>
+        <w:t>Б/</w:t>
       </w:r>
       <w:proofErr w:type="gramStart"/>
       <w:r>
         <w:rPr>
           <w:lang w:val="ru-RU"/>
         </w:rPr>
+        <w:t>л</w:t>
+      </w:r>
+      <w:proofErr w:type="gramEnd"/>
+      <w:r>
+        <w:rPr>
+          <w:lang w:val="ru-RU"/>
+        </w:rPr>
+        <w:t xml:space="preserve"> серия. </w:t>
+      </w:r>
+      <w:r>
+        <w:rPr>
+          <w:lang w:val="ru-RU"/>
+        </w:rPr>
+        <w:t>АД</w:t>
+      </w:r>
+      <w:r>
+        <w:rPr>
+          <w:lang w:val="ru-RU"/>
+        </w:rPr>
+        <w:t>Л</w:t>
+      </w:r>
+      <w:r>
+        <w:rPr>
+          <w:lang w:val="ru-RU"/>
+        </w:rPr>
+        <w:t xml:space="preserve">  №  </w:t>
+      </w:r>
+      <w:r>
+        <w:rPr>
+          <w:lang w:val="ru-RU"/>
+        </w:rPr>
+        <w:t>177</w:t>
+      </w:r>
+      <w:r>
+        <w:rPr>
+          <w:lang w:val="ru-RU"/>
+        </w:rPr>
+        <w:t>7</w:t>
+      </w:r>
+      <w:r>
+        <w:rPr>
+          <w:lang w:val="ru-RU"/>
+        </w:rPr>
+        <w:t>99</w:t>
+      </w:r>
+      <w:bookmarkStart w:id="7" w:name="_GoBack"/>
+      <w:bookmarkEnd w:id="7"/>
+      <w:r>
+        <w:rPr>
+          <w:lang w:val="ru-RU"/>
+        </w:rPr>
+        <w:t xml:space="preserve">     с </w:t>
+      </w:r>
+      <w:r>
+        <w:rPr>
+          <w:lang w:val="ru-RU"/>
+        </w:rPr>
+        <w:fldChar w:fldCharType="begin"/>
+      </w:r>
+      <w:r>
+        <w:rPr>
+          <w:lang w:val="ru-RU"/>
+        </w:rPr>
+        <w:instrText xml:space="preserve"> REF c \h </w:instrText>
+      </w:r>
+      <w:r>
+        <w:rPr>
+          <w:lang w:val="ru-RU"/>
+        </w:rPr>
+      </w:r>
+      <w:r>
+        <w:rPr>
+          <w:lang w:val="ru-RU"/>
+        </w:rPr>
+        <w:instrText xml:space="preserve"> \* MERGEFORMAT </w:instrText>
+      </w:r>
+      <w:r>
+        <w:rPr>
+          <w:lang w:val="ru-RU"/>
+        </w:rPr>
+        <w:fldChar w:fldCharType="separate"/>
+      </w:r>
+      <w:r>
+        <w:rPr>
+          <w:lang w:val="ru-RU"/>
+        </w:rPr>
+        <w:t xml:space="preserve">16.10.18  </w:t>
+      </w:r>
+      <w:r>
+        <w:rPr>
+          <w:lang w:val="ru-RU"/>
+        </w:rPr>
+        <w:fldChar w:fldCharType="end"/>
+      </w:r>
+      <w:r>
+        <w:rPr>
+          <w:lang w:val="ru-RU"/>
+        </w:rPr>
+        <w:t xml:space="preserve"> </w:t>
+      </w:r>
+      <w:r>
+        <w:rPr>
+          <w:lang w:val="ru-RU"/>
+        </w:rPr>
+        <w:t xml:space="preserve">по  </w:t>
+      </w:r>
+      <w:r>
+        <w:rPr>
+          <w:lang w:val="ru-RU"/>
+        </w:rPr>
+        <w:fldChar w:fldCharType="begin"/>
+      </w:r>
+      <w:r>
+        <w:rPr>
+          <w:lang w:val="ru-RU"/>
+        </w:rPr>
+        <w:instrText xml:space="preserve"> REF по \h </w:instrText>
+      </w:r>
+      <w:r>
+        <w:rPr>
+          <w:lang w:val="ru-RU"/>
+        </w:rPr>
+      </w:r>
+      <w:r>
+        <w:rPr>
+          <w:lang w:val="ru-RU"/>
+        </w:rPr>
+        <w:instrText xml:space="preserve"> \* MERGEFORMAT </w:instrText>
+      </w:r>
+      <w:r>
+        <w:rPr>
+          <w:lang w:val="ru-RU"/>
+        </w:rPr>
+        <w:fldChar w:fldCharType="separate"/>
+      </w:r>
+      <w:r>
+        <w:rPr>
+          <w:lang w:val="ru-RU"/>
+        </w:rPr>
+        <w:t xml:space="preserve">  25.10.18  </w:t>
+      </w:r>
+      <w:r>
+        <w:rPr>
+          <w:lang w:val="ru-RU"/>
+        </w:rPr>
+        <w:fldChar w:fldCharType="end"/>
+      </w:r>
+      <w:r>
+        <w:rPr>
+          <w:lang w:val="ru-RU"/>
+        </w:rPr>
+        <w:t xml:space="preserve">к труду     </w:t>
+      </w:r>
+      <w:r>
+        <w:rPr>
+          <w:lang w:val="ru-RU"/>
+        </w:rPr>
+        <w:t>26</w:t>
+      </w:r>
+      <w:r>
+        <w:rPr>
+          <w:lang w:val="ru-RU"/>
+        </w:rPr>
         <w:t>.</w:t>
-      </w:r>
-      <w:proofErr w:type="gramEnd"/>
-      <w:r>
-        <w:rPr>
-          <w:lang w:val="ru-RU"/>
-        </w:rPr>
-        <w:t xml:space="preserve"> </w:t>
-      </w:r>
-      <w:proofErr w:type="gramStart"/>
-      <w:r>
-        <w:rPr>
-          <w:lang w:val="ru-RU"/>
-        </w:rPr>
-        <w:t>ж</w:t>
-      </w:r>
-      <w:proofErr w:type="gramEnd"/>
-      <w:r>
-        <w:rPr>
-          <w:lang w:val="ru-RU"/>
-        </w:rPr>
-        <w:t xml:space="preserve">елезы 1р. в год. </w:t>
-      </w:r>
-      <w:r>
-        <w:rPr>
-          <w:lang w:val="ru-RU"/>
-        </w:rPr>
-        <w:t xml:space="preserve">Контр ТТГ 1р в 6 мес. </w:t>
-      </w:r>
-    </w:p>
-    <w:p>
-      <w:pPr>
-        <w:numPr>
-          <w:ilvl w:val="0"/>
-          <w:numId w:val="2"/>
-        </w:numPr>
-        <w:ind w:left="-142"/>
-        <w:jc w:val="both"/>
-        <w:rPr>
-          <w:lang w:val="ru-RU"/>
-        </w:rPr>
-      </w:pPr>
-      <w:r>
-        <w:rPr>
-          <w:lang w:val="ru-RU"/>
-        </w:rPr>
-        <w:t>Б/</w:t>
-      </w:r>
-      <w:proofErr w:type="gramStart"/>
-      <w:r>
-        <w:rPr>
-          <w:lang w:val="ru-RU"/>
-        </w:rPr>
-        <w:t>л</w:t>
-      </w:r>
-      <w:proofErr w:type="gramEnd"/>
-      <w:r>
-        <w:rPr>
-          <w:lang w:val="ru-RU"/>
-        </w:rPr>
-        <w:t xml:space="preserve"> серия. </w:t>
-      </w:r>
-      <w:r>
-        <w:rPr>
-          <w:lang w:val="ru-RU"/>
-        </w:rPr>
-        <w:t>АД</w:t>
-      </w:r>
-      <w:r>
-        <w:rPr>
-          <w:lang w:val="ru-RU"/>
-        </w:rPr>
-        <w:t>Л</w:t>
-      </w:r>
-      <w:r>
-        <w:rPr>
-          <w:lang w:val="ru-RU"/>
-        </w:rPr>
-        <w:t xml:space="preserve">  №  </w:t>
-      </w:r>
-      <w:r>
-        <w:rPr>
-          <w:lang w:val="ru-RU"/>
-        </w:rPr>
-        <w:t>177</w:t>
-      </w:r>
-      <w:r>
-        <w:rPr>
-          <w:lang w:val="ru-RU"/>
-        </w:rPr>
-        <w:t>7</w:t>
-      </w:r>
-      <w:r>
-        <w:rPr>
-          <w:lang w:val="ru-RU"/>
-        </w:rPr>
-        <w:t xml:space="preserve">     с </w:t>
-      </w:r>
-      <w:r>
-        <w:rPr>
-          <w:lang w:val="ru-RU"/>
-        </w:rPr>
-        <w:fldChar w:fldCharType="begin"/>
-      </w:r>
-      <w:r>
-        <w:rPr>
-          <w:lang w:val="ru-RU"/>
-        </w:rPr>
-        <w:instrText xml:space="preserve"> REF c \h </w:instrText>
-      </w:r>
-      <w:r>
-        <w:rPr>
-          <w:lang w:val="ru-RU"/>
-        </w:rPr>
-      </w:r>
-      <w:r>
-        <w:rPr>
-          <w:lang w:val="ru-RU"/>
-        </w:rPr>
-        <w:fldChar w:fldCharType="separate"/>
-      </w:r>
-      <w:r>
-        <w:rPr>
-          <w:sz w:val="28"/>
-          <w:lang w:val="ru-RU"/>
-        </w:rPr>
-        <w:t>.</w:t>
-      </w:r>
-      <w:r>
-        <w:rPr>
-          <w:sz w:val="28"/>
-          <w:lang w:val="ru-RU"/>
-        </w:rPr>
-        <w:t>10.18</w:t>
-      </w:r>
-      <w:r>
-        <w:rPr>
-          <w:sz w:val="28"/>
-          <w:lang w:val="ru-RU"/>
-        </w:rPr>
-        <w:t xml:space="preserve"> </w:t>
-      </w:r>
-      <w:r>
-        <w:rPr>
-          <w:sz w:val="28"/>
-          <w:lang w:val="ru-RU"/>
-        </w:rPr>
-        <w:t xml:space="preserve"> </w:t>
-      </w:r>
-      <w:r>
-        <w:rPr>
-          <w:lang w:val="ru-RU"/>
-        </w:rPr>
-        <w:fldChar w:fldCharType="end"/>
-      </w:r>
-      <w:r>
-        <w:rPr>
-          <w:lang w:val="ru-RU"/>
-        </w:rPr>
-        <w:t xml:space="preserve"> </w:t>
-      </w:r>
-      <w:r>
-        <w:rPr>
-          <w:lang w:val="ru-RU"/>
-        </w:rPr>
-        <w:t xml:space="preserve">по  </w:t>
-      </w:r>
-      <w:r>
-        <w:rPr>
-          <w:lang w:val="ru-RU"/>
-        </w:rPr>
-        <w:fldChar w:fldCharType="begin"/>
-      </w:r>
-      <w:r>
-        <w:rPr>
-          <w:lang w:val="ru-RU"/>
-        </w:rPr>
-        <w:instrText xml:space="preserve"> REF по \h </w:instrText>
-      </w:r>
-      <w:r>
-        <w:rPr>
-          <w:lang w:val="ru-RU"/>
-        </w:rPr>
-      </w:r>
-      <w:r>
-        <w:rPr>
-          <w:lang w:val="ru-RU"/>
-        </w:rPr>
-        <w:fldChar w:fldCharType="separate"/>
-      </w:r>
-      <w:r>
-        <w:rPr>
-          <w:sz w:val="28"/>
-          <w:lang w:val="ru-RU"/>
-        </w:rPr>
-        <w:t xml:space="preserve">  .10.18 </w:t>
-      </w:r>
-      <w:r>
-        <w:rPr>
-          <w:sz w:val="28"/>
-          <w:lang w:val="ru-RU"/>
-        </w:rPr>
-        <w:t xml:space="preserve"> </w:t>
-      </w:r>
-      <w:r>
-        <w:rPr>
-          <w:lang w:val="ru-RU"/>
-        </w:rPr>
-        <w:fldChar w:fldCharType="end"/>
-      </w:r>
-      <w:r>
-        <w:rPr>
-          <w:lang w:val="ru-RU"/>
-        </w:rPr>
-        <w:t>к труду     .</w:t>
       </w:r>
       <w:r>
         <w:rPr>
@@ -8991,6 +7934,7 @@
     <w:rsid w:val="0099454B"/>
     <w:rsid w:val="009A4B9C"/>
     <w:rsid w:val="009A692F"/>
+    <w:rsid w:val="009C61F7"/>
     <w:rsid w:val="00A03B3C"/>
     <w:rsid w:val="00A10B4B"/>
     <w:rsid w:val="00A35D40"/>
@@ -10402,7 +9346,7 @@
 </file>
 
 <file path=customXml/itemProps1.xml><?xml version="1.0" encoding="utf-8"?>
-<ds:datastoreItem xmlns:ds="http://schemas.openxmlformats.org/officeDocument/2006/customXml" ds:itemID="{9421E8FC-09A7-4FEE-9535-B6F58B9260DB}">
+<ds:datastoreItem xmlns:ds="http://schemas.openxmlformats.org/officeDocument/2006/customXml" ds:itemID="{9612BA2C-5084-40A3-967A-D939DF72C459}">
   <ds:schemaRefs>
     <ds:schemaRef ds:uri="http://schemas.openxmlformats.org/officeDocument/2006/bibliography"/>
   </ds:schemaRefs>
